--- a/plantillas/FormatoComision.docx
+++ b/plantillas/FormatoComision.docx
@@ -46,7 +46,7 @@
                     <pic:cNvPicPr preferRelativeResize="0"/>
                   </pic:nvPicPr>
                   <pic:blipFill>
-                    <a:blip r:embed="rId4"/>
+                    <a:blip r:embed="rId5"/>
                     <a:srcRect/>
                     <a:stretch>
                       <a:fillRect/>
@@ -96,7 +96,7 @@
                     <pic:cNvPicPr preferRelativeResize="0"/>
                   </pic:nvPicPr>
                   <pic:blipFill>
-                    <a:blip r:embed="rId5"/>
+                    <a:blip r:embed="rId6"/>
                     <a:srcRect/>
                     <a:stretch>
                       <a:fillRect/>
@@ -122,7 +122,7 @@
     <w:tbl>
       <w:tblPr>
         <w:tblStyle w:val="a"/>
-        <w:tblW w:w="10786" w:type="dxa"/>
+        <w:tblW w:w="10854" w:type="dxa"/>
         <w:tblInd w:w="155" w:type="dxa"/>
         <w:tblBorders>
           <w:top w:val="single" w:sz="12" w:space="0" w:color="201C1D"/>
@@ -136,16 +136,16 @@
         <w:tblLook w:val="0000" w:firstRow="0" w:lastRow="0" w:firstColumn="0" w:lastColumn="0" w:noHBand="0" w:noVBand="0"/>
       </w:tblPr>
       <w:tblGrid>
-        <w:gridCol w:w="1523"/>
-        <w:gridCol w:w="9263"/>
+        <w:gridCol w:w="1531"/>
+        <w:gridCol w:w="9323"/>
       </w:tblGrid>
       <w:tr>
         <w:trPr>
-          <w:trHeight w:val="2404"/>
+          <w:trHeight w:val="2234"/>
         </w:trPr>
         <w:tc>
           <w:tcPr>
-            <w:tcW w:w="10786" w:type="dxa"/>
+            <w:tcW w:w="10854" w:type="dxa"/>
             <w:gridSpan w:val="2"/>
             <w:tcBorders>
               <w:left w:val="single" w:sz="18" w:space="0" w:color="201C1D"/>
@@ -281,47 +281,58 @@
             <w:pPr>
               <w:rPr>
                 <w:color w:val="3C4043"/>
+                <w:sz w:val="20"/>
+                <w:szCs w:val="20"/>
               </w:rPr>
             </w:pPr>
             <w:r>
               <w:t xml:space="preserve">Nombre: </w:t>
             </w:r>
             <w:r>
+              <w:rPr>
+                <w:sz w:val="20"/>
+                <w:szCs w:val="20"/>
+              </w:rPr>
               <w:t>${</w:t>
             </w:r>
             <w:proofErr w:type="spellStart"/>
             <w:r>
+              <w:rPr>
+                <w:sz w:val="20"/>
+                <w:szCs w:val="20"/>
+              </w:rPr>
               <w:t>ApellidoP</w:t>
             </w:r>
             <w:proofErr w:type="spellEnd"/>
             <w:r>
-              <w:t>}</w:t>
-            </w:r>
-            <w:r>
-              <w:t xml:space="preserve"> </w:t>
-            </w:r>
-            <w:r>
-              <w:t>${</w:t>
+              <w:rPr>
+                <w:sz w:val="20"/>
+                <w:szCs w:val="20"/>
+              </w:rPr>
+              <w:t>} ${</w:t>
             </w:r>
             <w:proofErr w:type="spellStart"/>
             <w:r>
+              <w:rPr>
+                <w:sz w:val="20"/>
+                <w:szCs w:val="20"/>
+              </w:rPr>
               <w:t>ApellidoM</w:t>
             </w:r>
             <w:proofErr w:type="spellEnd"/>
             <w:r>
-              <w:t>}</w:t>
-            </w:r>
-            <w:r>
-              <w:t xml:space="preserve"> </w:t>
-            </w:r>
-            <w:r>
-              <w:t>${</w:t>
-            </w:r>
-            <w:r>
-              <w:t>Nombre</w:t>
-            </w:r>
-            <w:r>
-              <w:t>}</w:t>
+              <w:rPr>
+                <w:sz w:val="20"/>
+                <w:szCs w:val="20"/>
+              </w:rPr>
+              <w:t xml:space="preserve">} </w:t>
+            </w:r>
+            <w:r>
+              <w:rPr>
+                <w:sz w:val="20"/>
+                <w:szCs w:val="20"/>
+              </w:rPr>
+              <w:t>${Nombre}</w:t>
             </w:r>
           </w:p>
           <w:p>
@@ -331,43 +342,178 @@
               </w:rPr>
             </w:pPr>
             <w:r>
+              <w:rPr>
+                <w:noProof/>
+              </w:rPr>
+              <mc:AlternateContent>
+                <mc:Choice Requires="wps">
+                  <w:drawing>
+                    <wp:anchor distT="0" distB="0" distL="114300" distR="114300" simplePos="0" relativeHeight="251662336" behindDoc="1" locked="0" layoutInCell="1" allowOverlap="1" wp14:anchorId="395FB6DC" wp14:editId="5145602B">
+                      <wp:simplePos x="0" y="0"/>
+                      <wp:positionH relativeFrom="column">
+                        <wp:posOffset>5231423</wp:posOffset>
+                      </wp:positionH>
+                      <wp:positionV relativeFrom="paragraph">
+                        <wp:posOffset>71657</wp:posOffset>
+                      </wp:positionV>
+                      <wp:extent cx="1477108" cy="237393"/>
+                      <wp:effectExtent l="0" t="0" r="0" b="0"/>
+                      <wp:wrapNone/>
+                      <wp:docPr id="3" name="Cuadro de texto 3"/>
+                      <wp:cNvGraphicFramePr/>
+                      <a:graphic xmlns:a="http://schemas.openxmlformats.org/drawingml/2006/main">
+                        <a:graphicData uri="http://schemas.microsoft.com/office/word/2010/wordprocessingShape">
+                          <wps:wsp>
+                            <wps:cNvSpPr txBox="1"/>
+                            <wps:spPr>
+                              <a:xfrm>
+                                <a:off x="0" y="0"/>
+                                <a:ext cx="1477108" cy="237393"/>
+                              </a:xfrm>
+                              <a:prstGeom prst="rect">
+                                <a:avLst/>
+                              </a:prstGeom>
+                              <a:noFill/>
+                              <a:ln>
+                                <a:noFill/>
+                              </a:ln>
+                            </wps:spPr>
+                            <wps:style>
+                              <a:lnRef idx="0">
+                                <a:scrgbClr r="0" g="0" b="0"/>
+                              </a:lnRef>
+                              <a:fillRef idx="0">
+                                <a:scrgbClr r="0" g="0" b="0"/>
+                              </a:fillRef>
+                              <a:effectRef idx="0">
+                                <a:scrgbClr r="0" g="0" b="0"/>
+                              </a:effectRef>
+                              <a:fontRef idx="minor">
+                                <a:schemeClr val="dk1"/>
+                              </a:fontRef>
+                            </wps:style>
+                            <wps:txbx>
+                              <w:txbxContent>
+                                <w:p>
+                                  <w:r>
+                                    <w:rPr>
+                                      <w:b/>
+                                    </w:rPr>
+                                    <w:t>Nómina:</w:t>
+                                  </w:r>
+                                  <w:r>
+                                    <w:t xml:space="preserve"> </w:t>
+                                  </w:r>
+                                  <w:r>
+                                    <w:t>${</w:t>
+                                  </w:r>
+                                  <w:r>
+                                    <w:t>Nomina</w:t>
+                                  </w:r>
+                                  <w:r>
+                                    <w:t>}</w:t>
+                                  </w:r>
+                                  <w:r>
+                                    <w:t xml:space="preserve">                                                                      </w:t>
+                                  </w:r>
+                                  <w:r>
+                                    <w:rPr>
+                                      <w:color w:val="000000"/>
+                                    </w:rPr>
+                                    <w:t xml:space="preserve">                                                     </w:t>
+                                  </w:r>
+                                </w:p>
+                              </w:txbxContent>
+                            </wps:txbx>
+                            <wps:bodyPr rot="0" spcFirstLastPara="0" vertOverflow="overflow" horzOverflow="overflow" vert="horz" wrap="square" lIns="91440" tIns="45720" rIns="91440" bIns="45720" numCol="1" spcCol="0" rtlCol="0" fromWordArt="0" anchor="t" anchorCtr="0" forceAA="0" compatLnSpc="1">
+                              <a:prstTxWarp prst="textNoShape">
+                                <a:avLst/>
+                              </a:prstTxWarp>
+                              <a:noAutofit/>
+                            </wps:bodyPr>
+                          </wps:wsp>
+                        </a:graphicData>
+                      </a:graphic>
+                      <wp14:sizeRelH relativeFrom="margin">
+                        <wp14:pctWidth>0</wp14:pctWidth>
+                      </wp14:sizeRelH>
+                      <wp14:sizeRelV relativeFrom="margin">
+                        <wp14:pctHeight>0</wp14:pctHeight>
+                      </wp14:sizeRelV>
+                    </wp:anchor>
+                  </w:drawing>
+                </mc:Choice>
+                <mc:Fallback>
+                  <w:pict>
+                    <v:shapetype w14:anchorId="395FB6DC" id="_x0000_t202" coordsize="21600,21600" o:spt="202" path="m,l,21600r21600,l21600,xe">
+                      <v:stroke joinstyle="miter"/>
+                      <v:path gradientshapeok="t" o:connecttype="rect"/>
+                    </v:shapetype>
+                    <v:shape id="Cuadro de texto 3" o:spid="_x0000_s1026" type="#_x0000_t202" style="position:absolute;margin-left:411.9pt;margin-top:5.65pt;width:116.3pt;height:18.7pt;z-index:-251654144;visibility:visible;mso-wrap-style:square;mso-width-percent:0;mso-height-percent:0;mso-wrap-distance-left:9pt;mso-wrap-distance-top:0;mso-wrap-distance-right:9pt;mso-wrap-distance-bottom:0;mso-position-horizontal:absolute;mso-position-horizontal-relative:text;mso-position-vertical:absolute;mso-position-vertical-relative:text;mso-width-percent:0;mso-height-percent:0;mso-width-relative:margin;mso-height-relative:margin;v-text-anchor:top" o:gfxdata="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" filled="f" stroked="f">
+                      <v:textbox>
+                        <w:txbxContent>
+                          <w:p>
+                            <w:r>
+                              <w:rPr>
+                                <w:b/>
+                              </w:rPr>
+                              <w:t>Nómina:</w:t>
+                            </w:r>
+                            <w:r>
+                              <w:t xml:space="preserve"> </w:t>
+                            </w:r>
+                            <w:r>
+                              <w:t>${</w:t>
+                            </w:r>
+                            <w:r>
+                              <w:t>Nomina</w:t>
+                            </w:r>
+                            <w:r>
+                              <w:t>}</w:t>
+                            </w:r>
+                            <w:r>
+                              <w:t xml:space="preserve">                                                                      </w:t>
+                            </w:r>
+                            <w:r>
+                              <w:rPr>
+                                <w:color w:val="000000"/>
+                              </w:rPr>
+                              <w:t xml:space="preserve">                                                     </w:t>
+                            </w:r>
+                          </w:p>
+                        </w:txbxContent>
+                      </v:textbox>
+                    </v:shape>
+                  </w:pict>
+                </mc:Fallback>
+              </mc:AlternateContent>
+            </w:r>
+            <w:r>
               <w:t xml:space="preserve">Cargo:  </w:t>
             </w:r>
             <w:r>
-              <w:t>${</w:t>
-            </w:r>
-            <w:proofErr w:type="gramStart"/>
-            <w:r>
-              <w:t>Cargo</w:t>
-            </w:r>
-            <w:r>
-              <w:t>}</w:t>
+              <w:rPr>
+                <w:sz w:val="20"/>
+                <w:szCs w:val="20"/>
+              </w:rPr>
+              <w:t>${Cargo}</w:t>
             </w:r>
             <w:r>
               <w:rPr>
                 <w:color w:val="3C4043"/>
-              </w:rPr>
-              <w:t xml:space="preserve">   </w:t>
-            </w:r>
-            <w:proofErr w:type="gramEnd"/>
-            <w:r>
-              <w:rPr>
-                <w:color w:val="3C4043"/>
-              </w:rPr>
-              <w:t xml:space="preserve">                                                                       </w:t>
+                <w:sz w:val="20"/>
+                <w:szCs w:val="20"/>
+              </w:rPr>
+              <w:t xml:space="preserve">                                                                          </w:t>
             </w:r>
             <w:r>
               <w:rPr>
                 <w:b/>
                 <w:color w:val="3C4043"/>
-              </w:rPr>
-              <w:t xml:space="preserve"> Folio: </w:t>
-            </w:r>
-            <w:r>
-              <w:rPr>
-                <w:color w:val="FF0000"/>
-              </w:rPr>
-              <w:t xml:space="preserve">${Folio}  </w:t>
+                <w:sz w:val="20"/>
+                <w:szCs w:val="20"/>
+              </w:rPr>
+              <w:t xml:space="preserve"> </w:t>
             </w:r>
           </w:p>
           <w:p>
@@ -393,15 +539,27 @@
               <w:t xml:space="preserve">Departamento: </w:t>
             </w:r>
             <w:r>
+              <w:rPr>
+                <w:sz w:val="20"/>
+                <w:szCs w:val="20"/>
+              </w:rPr>
               <w:t>${</w:t>
             </w:r>
             <w:proofErr w:type="spellStart"/>
             <w:proofErr w:type="gramStart"/>
             <w:r>
+              <w:rPr>
+                <w:sz w:val="20"/>
+                <w:szCs w:val="20"/>
+              </w:rPr>
               <w:t>Area</w:t>
             </w:r>
             <w:proofErr w:type="spellEnd"/>
             <w:r>
+              <w:rPr>
+                <w:sz w:val="20"/>
+                <w:szCs w:val="20"/>
+              </w:rPr>
               <w:t>}</w:t>
             </w:r>
             <w:r>
@@ -413,44 +571,17 @@
             <w:proofErr w:type="gramEnd"/>
             <w:r>
               <w:t xml:space="preserve"> </w:t>
-            </w:r>
-            <w:r>
-              <w:rPr>
-                <w:b/>
-              </w:rPr>
-              <w:t>Nómina:</w:t>
-            </w:r>
-            <w:r>
-              <w:t xml:space="preserve"> </w:t>
-            </w:r>
-            <w:r>
-              <w:t>${</w:t>
-            </w:r>
-            <w:r>
-              <w:t>Nomina</w:t>
-            </w:r>
-            <w:r>
-              <w:t>}</w:t>
-            </w:r>
-            <w:r>
-              <w:t xml:space="preserve">                                                                      </w:t>
-            </w:r>
-            <w:r>
-              <w:rPr>
-                <w:color w:val="000000"/>
-              </w:rPr>
-              <w:t xml:space="preserve">                                                     </w:t>
             </w:r>
           </w:p>
         </w:tc>
       </w:tr>
       <w:tr>
         <w:trPr>
-          <w:trHeight w:val="246"/>
+          <w:trHeight w:val="228"/>
         </w:trPr>
         <w:tc>
           <w:tcPr>
-            <w:tcW w:w="10786" w:type="dxa"/>
+            <w:tcW w:w="10854" w:type="dxa"/>
             <w:gridSpan w:val="2"/>
             <w:tcBorders>
               <w:top w:val="single" w:sz="18" w:space="0" w:color="201C1D"/>
@@ -479,11 +610,11 @@
       </w:tr>
       <w:tr>
         <w:trPr>
-          <w:trHeight w:val="550"/>
+          <w:trHeight w:val="510"/>
         </w:trPr>
         <w:tc>
           <w:tcPr>
-            <w:tcW w:w="1523" w:type="dxa"/>
+            <w:tcW w:w="1531" w:type="dxa"/>
             <w:tcBorders>
               <w:top w:val="nil"/>
               <w:left w:val="single" w:sz="18" w:space="0" w:color="201C1D"/>
@@ -532,7 +663,7 @@
         </w:tc>
         <w:tc>
           <w:tcPr>
-            <w:tcW w:w="9263" w:type="dxa"/>
+            <w:tcW w:w="9322" w:type="dxa"/>
             <w:tcBorders>
               <w:top w:val="single" w:sz="18" w:space="0" w:color="201C1D"/>
               <w:left w:val="single" w:sz="18" w:space="0" w:color="201C1D"/>
@@ -581,11 +712,11 @@
       </w:tr>
       <w:tr>
         <w:trPr>
-          <w:trHeight w:val="107"/>
+          <w:trHeight w:val="98"/>
         </w:trPr>
         <w:tc>
           <w:tcPr>
-            <w:tcW w:w="10786" w:type="dxa"/>
+            <w:tcW w:w="10854" w:type="dxa"/>
             <w:gridSpan w:val="2"/>
             <w:tcBorders>
               <w:top w:val="nil"/>
@@ -599,11 +730,11 @@
       </w:tr>
       <w:tr>
         <w:trPr>
-          <w:trHeight w:val="614"/>
+          <w:trHeight w:val="570"/>
         </w:trPr>
         <w:tc>
           <w:tcPr>
-            <w:tcW w:w="1523" w:type="dxa"/>
+            <w:tcW w:w="1531" w:type="dxa"/>
             <w:tcBorders>
               <w:top w:val="nil"/>
               <w:left w:val="single" w:sz="18" w:space="0" w:color="201C1D"/>
@@ -638,7 +769,7 @@
         </w:tc>
         <w:tc>
           <w:tcPr>
-            <w:tcW w:w="9263" w:type="dxa"/>
+            <w:tcW w:w="9322" w:type="dxa"/>
             <w:tcBorders>
               <w:top w:val="single" w:sz="18" w:space="0" w:color="201C1D"/>
               <w:left w:val="single" w:sz="18" w:space="0" w:color="201C1D"/>
@@ -657,6 +788,118 @@
             </w:pPr>
             <w:r>
               <w:rPr>
+                <w:noProof/>
+              </w:rPr>
+              <mc:AlternateContent>
+                <mc:Choice Requires="wps">
+                  <w:drawing>
+                    <wp:anchor distT="0" distB="0" distL="114300" distR="114300" simplePos="0" relativeHeight="251663360" behindDoc="0" locked="0" layoutInCell="1" allowOverlap="1" wp14:anchorId="4259320C" wp14:editId="32E59B3D">
+                      <wp:simplePos x="0" y="0"/>
+                      <wp:positionH relativeFrom="column">
+                        <wp:posOffset>4258798</wp:posOffset>
+                      </wp:positionH>
+                      <wp:positionV relativeFrom="paragraph">
+                        <wp:posOffset>-1434123</wp:posOffset>
+                      </wp:positionV>
+                      <wp:extent cx="1169377" cy="254977"/>
+                      <wp:effectExtent l="0" t="0" r="0" b="0"/>
+                      <wp:wrapNone/>
+                      <wp:docPr id="4" name="Cuadro de texto 4"/>
+                      <wp:cNvGraphicFramePr/>
+                      <a:graphic xmlns:a="http://schemas.openxmlformats.org/drawingml/2006/main">
+                        <a:graphicData uri="http://schemas.microsoft.com/office/word/2010/wordprocessingShape">
+                          <wps:wsp>
+                            <wps:cNvSpPr txBox="1"/>
+                            <wps:spPr>
+                              <a:xfrm>
+                                <a:off x="0" y="0"/>
+                                <a:ext cx="1169377" cy="254977"/>
+                              </a:xfrm>
+                              <a:prstGeom prst="rect">
+                                <a:avLst/>
+                              </a:prstGeom>
+                              <a:noFill/>
+                              <a:ln>
+                                <a:noFill/>
+                              </a:ln>
+                            </wps:spPr>
+                            <wps:style>
+                              <a:lnRef idx="0">
+                                <a:scrgbClr r="0" g="0" b="0"/>
+                              </a:lnRef>
+                              <a:fillRef idx="0">
+                                <a:scrgbClr r="0" g="0" b="0"/>
+                              </a:fillRef>
+                              <a:effectRef idx="0">
+                                <a:scrgbClr r="0" g="0" b="0"/>
+                              </a:effectRef>
+                              <a:fontRef idx="minor">
+                                <a:schemeClr val="dk1"/>
+                              </a:fontRef>
+                            </wps:style>
+                            <wps:txbx>
+                              <w:txbxContent>
+                                <w:p>
+                                  <w:r>
+                                    <w:rPr>
+                                      <w:b/>
+                                      <w:color w:val="3C4043"/>
+                                    </w:rPr>
+                                    <w:t xml:space="preserve">Folio: </w:t>
+                                  </w:r>
+                                  <w:r>
+                                    <w:rPr>
+                                      <w:color w:val="FF0000"/>
+                                    </w:rPr>
+                                    <w:t xml:space="preserve">${Folio}  </w:t>
+                                  </w:r>
+                                </w:p>
+                              </w:txbxContent>
+                            </wps:txbx>
+                            <wps:bodyPr rot="0" spcFirstLastPara="0" vertOverflow="overflow" horzOverflow="overflow" vert="horz" wrap="square" lIns="91440" tIns="45720" rIns="91440" bIns="45720" numCol="1" spcCol="0" rtlCol="0" fromWordArt="0" anchor="t" anchorCtr="0" forceAA="0" compatLnSpc="1">
+                              <a:prstTxWarp prst="textNoShape">
+                                <a:avLst/>
+                              </a:prstTxWarp>
+                              <a:noAutofit/>
+                            </wps:bodyPr>
+                          </wps:wsp>
+                        </a:graphicData>
+                      </a:graphic>
+                      <wp14:sizeRelH relativeFrom="margin">
+                        <wp14:pctWidth>0</wp14:pctWidth>
+                      </wp14:sizeRelH>
+                    </wp:anchor>
+                  </w:drawing>
+                </mc:Choice>
+                <mc:Fallback>
+                  <w:pict>
+                    <v:shape w14:anchorId="4259320C" id="Cuadro de texto 4" o:spid="_x0000_s1027" type="#_x0000_t202" style="position:absolute;margin-left:335.35pt;margin-top:-112.9pt;width:92.1pt;height:20.1pt;z-index:251663360;visibility:visible;mso-wrap-style:square;mso-width-percent:0;mso-wrap-distance-left:9pt;mso-wrap-distance-top:0;mso-wrap-distance-right:9pt;mso-wrap-distance-bottom:0;mso-position-horizontal:absolute;mso-position-horizontal-relative:text;mso-position-vertical:absolute;mso-position-vertical-relative:text;mso-width-percent:0;mso-width-relative:margin;v-text-anchor:top" o:gfxdata="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" filled="f" stroked="f">
+                      <v:textbox>
+                        <w:txbxContent>
+                          <w:p>
+                            <w:r>
+                              <w:rPr>
+                                <w:b/>
+                                <w:color w:val="3C4043"/>
+                              </w:rPr>
+                              <w:t xml:space="preserve">Folio: </w:t>
+                            </w:r>
+                            <w:r>
+                              <w:rPr>
+                                <w:color w:val="FF0000"/>
+                              </w:rPr>
+                              <w:t xml:space="preserve">${Folio}  </w:t>
+                            </w:r>
+                          </w:p>
+                        </w:txbxContent>
+                      </v:textbox>
+                    </v:shape>
+                  </w:pict>
+                </mc:Fallback>
+              </mc:AlternateContent>
+            </w:r>
+            <w:r>
+              <w:rPr>
                 <w:sz w:val="18"/>
                 <w:szCs w:val="18"/>
               </w:rPr>
@@ -691,11 +934,11 @@
       </w:tr>
       <w:tr>
         <w:trPr>
-          <w:trHeight w:val="920"/>
+          <w:trHeight w:val="855"/>
         </w:trPr>
         <w:tc>
           <w:tcPr>
-            <w:tcW w:w="10786" w:type="dxa"/>
+            <w:tcW w:w="10854" w:type="dxa"/>
             <w:gridSpan w:val="2"/>
             <w:tcBorders>
               <w:top w:val="nil"/>
@@ -740,47 +983,69 @@
               <w:t xml:space="preserve">  Requiere Transporte: </w:t>
             </w:r>
             <w:r>
+              <w:rPr>
+                <w:sz w:val="20"/>
+                <w:szCs w:val="20"/>
+              </w:rPr>
+              <w:t>${Transporte}</w:t>
+            </w:r>
+          </w:p>
+          <w:p>
+            <w:r>
+              <w:t xml:space="preserve">    Requiere viáticos: </w:t>
+            </w:r>
+            <w:r>
+              <w:rPr>
+                <w:sz w:val="20"/>
+                <w:szCs w:val="20"/>
+              </w:rPr>
               <w:t>${</w:t>
             </w:r>
-            <w:r>
-              <w:t>Transporte</w:t>
-            </w:r>
-            <w:r>
+            <w:proofErr w:type="spellStart"/>
+            <w:r>
+              <w:rPr>
+                <w:sz w:val="20"/>
+                <w:szCs w:val="20"/>
+              </w:rPr>
+              <w:t>Viaticos</w:t>
+            </w:r>
+            <w:proofErr w:type="spellEnd"/>
+            <w:r>
+              <w:rPr>
+                <w:sz w:val="20"/>
+                <w:szCs w:val="20"/>
+              </w:rPr>
               <w:t>}</w:t>
             </w:r>
-          </w:p>
-          <w:p>
-            <w:r>
-              <w:t xml:space="preserve">    Requiere viáticos: </w:t>
-            </w:r>
-            <w:r>
+            <w:r>
+              <w:t xml:space="preserve">               </w:t>
+            </w:r>
+          </w:p>
+          <w:p>
+            <w:r>
+              <w:t xml:space="preserve">    Especifique viáticos: </w:t>
+            </w:r>
+            <w:r>
+              <w:rPr>
+                <w:sz w:val="20"/>
+                <w:szCs w:val="20"/>
+              </w:rPr>
               <w:t>${</w:t>
             </w:r>
             <w:proofErr w:type="spellStart"/>
             <w:r>
-              <w:t>Viaticos</w:t>
+              <w:rPr>
+                <w:sz w:val="20"/>
+                <w:szCs w:val="20"/>
+              </w:rPr>
+              <w:t>Especificacion</w:t>
             </w:r>
             <w:proofErr w:type="spellEnd"/>
             <w:r>
-              <w:t>}</w:t>
-            </w:r>
-            <w:r>
-              <w:t xml:space="preserve">               </w:t>
-            </w:r>
-          </w:p>
-          <w:p>
-            <w:r>
-              <w:t xml:space="preserve">    Especifique viáticos: </w:t>
-            </w:r>
-            <w:r>
-              <w:t>${</w:t>
-            </w:r>
-            <w:proofErr w:type="spellStart"/>
-            <w:r>
-              <w:t>Especificacion</w:t>
-            </w:r>
-            <w:proofErr w:type="spellEnd"/>
-            <w:r>
+              <w:rPr>
+                <w:sz w:val="20"/>
+                <w:szCs w:val="20"/>
+              </w:rPr>
               <w:t>}</w:t>
             </w:r>
           </w:p>
@@ -788,11 +1053,11 @@
       </w:tr>
       <w:tr>
         <w:trPr>
-          <w:trHeight w:val="876"/>
+          <w:trHeight w:val="620"/>
         </w:trPr>
         <w:tc>
           <w:tcPr>
-            <w:tcW w:w="10786" w:type="dxa"/>
+            <w:tcW w:w="10854" w:type="dxa"/>
             <w:gridSpan w:val="2"/>
             <w:tcBorders>
               <w:top w:val="single" w:sz="8" w:space="0" w:color="201C1D"/>
@@ -854,11 +1119,11 @@
       </w:tr>
       <w:tr>
         <w:trPr>
-          <w:trHeight w:val="5990"/>
+          <w:trHeight w:val="5568"/>
         </w:trPr>
         <w:tc>
           <w:tcPr>
-            <w:tcW w:w="10786" w:type="dxa"/>
+            <w:tcW w:w="10854" w:type="dxa"/>
             <w:gridSpan w:val="2"/>
             <w:tcBorders>
               <w:top w:val="single" w:sz="8" w:space="0" w:color="201C1D"/>
@@ -929,12 +1194,24 @@
               <w:rPr>
                 <w:b/>
               </w:rPr>
-              <w:t xml:space="preserve">                                                HORA SALIDA</w:t>
+              <w:t xml:space="preserve">                                            </w:t>
             </w:r>
             <w:r>
               <w:rPr>
                 <w:b/>
               </w:rPr>
+              <w:t xml:space="preserve">           </w:t>
+            </w:r>
+            <w:r>
+              <w:rPr>
+                <w:b/>
+              </w:rPr>
+              <w:t xml:space="preserve">    HORA SALIDA</w:t>
+            </w:r>
+            <w:r>
+              <w:rPr>
+                <w:b/>
+              </w:rPr>
               <w:t xml:space="preserve">                                                         </w:t>
             </w:r>
           </w:p>
@@ -945,6 +1222,304 @@
               </w:rPr>
             </w:pPr>
             <w:r>
+              <w:rPr>
+                <w:noProof/>
+              </w:rPr>
+              <mc:AlternateContent>
+                <mc:Choice Requires="wps">
+                  <w:drawing>
+                    <wp:anchor distT="0" distB="0" distL="114300" distR="114300" simplePos="0" relativeHeight="251668480" behindDoc="0" locked="0" layoutInCell="1" allowOverlap="1" wp14:anchorId="43224703" wp14:editId="4C49C905">
+                      <wp:simplePos x="0" y="0"/>
+                      <wp:positionH relativeFrom="column">
+                        <wp:posOffset>1018295</wp:posOffset>
+                      </wp:positionH>
+                      <wp:positionV relativeFrom="paragraph">
+                        <wp:posOffset>85090</wp:posOffset>
+                      </wp:positionV>
+                      <wp:extent cx="1107831" cy="281354"/>
+                      <wp:effectExtent l="0" t="0" r="0" b="4445"/>
+                      <wp:wrapNone/>
+                      <wp:docPr id="12" name="Cuadro de texto 12"/>
+                      <wp:cNvGraphicFramePr/>
+                      <a:graphic xmlns:a="http://schemas.openxmlformats.org/drawingml/2006/main">
+                        <a:graphicData uri="http://schemas.microsoft.com/office/word/2010/wordprocessingShape">
+                          <wps:wsp>
+                            <wps:cNvSpPr txBox="1"/>
+                            <wps:spPr>
+                              <a:xfrm>
+                                <a:off x="0" y="0"/>
+                                <a:ext cx="1107831" cy="281354"/>
+                              </a:xfrm>
+                              <a:prstGeom prst="rect">
+                                <a:avLst/>
+                              </a:prstGeom>
+                              <a:noFill/>
+                              <a:ln>
+                                <a:noFill/>
+                              </a:ln>
+                            </wps:spPr>
+                            <wps:style>
+                              <a:lnRef idx="0">
+                                <a:scrgbClr r="0" g="0" b="0"/>
+                              </a:lnRef>
+                              <a:fillRef idx="0">
+                                <a:scrgbClr r="0" g="0" b="0"/>
+                              </a:fillRef>
+                              <a:effectRef idx="0">
+                                <a:scrgbClr r="0" g="0" b="0"/>
+                              </a:effectRef>
+                              <a:fontRef idx="minor">
+                                <a:schemeClr val="dk1"/>
+                              </a:fontRef>
+                            </wps:style>
+                            <wps:txbx>
+                              <w:txbxContent>
+                                <w:p>
+                                  <w:r>
+                                    <w:rPr>
+                                      <w:sz w:val="20"/>
+                                      <w:szCs w:val="20"/>
+                                    </w:rPr>
+                                    <w:t>${</w:t>
+                                  </w:r>
+                                  <w:proofErr w:type="spellStart"/>
+                                  <w:r>
+                                    <w:rPr>
+                                      <w:sz w:val="20"/>
+                                      <w:szCs w:val="20"/>
+                                    </w:rPr>
+                                    <w:t>Dia_Salida</w:t>
+                                  </w:r>
+                                  <w:proofErr w:type="spellEnd"/>
+                                  <w:r>
+                                    <w:rPr>
+                                      <w:sz w:val="20"/>
+                                      <w:szCs w:val="20"/>
+                                    </w:rPr>
+                                    <w:t xml:space="preserve">}                   </w:t>
+                                  </w:r>
+                                  <w:r>
+                                    <w:rPr>
+                                      <w:sz w:val="20"/>
+                                      <w:szCs w:val="20"/>
+                                    </w:rPr>
+                                    <w:t xml:space="preserve">                                                                       </w:t>
+                                  </w:r>
+                                  <w:r>
+                                    <w:rPr>
+                                      <w:sz w:val="20"/>
+                                      <w:szCs w:val="20"/>
+                                    </w:rPr>
+                                    <w:t xml:space="preserve"> </w:t>
+                                  </w:r>
+                                </w:p>
+                              </w:txbxContent>
+                            </wps:txbx>
+                            <wps:bodyPr rot="0" spcFirstLastPara="0" vertOverflow="overflow" horzOverflow="overflow" vert="horz" wrap="square" lIns="91440" tIns="45720" rIns="91440" bIns="45720" numCol="1" spcCol="0" rtlCol="0" fromWordArt="0" anchor="t" anchorCtr="0" forceAA="0" compatLnSpc="1">
+                              <a:prstTxWarp prst="textNoShape">
+                                <a:avLst/>
+                              </a:prstTxWarp>
+                              <a:noAutofit/>
+                            </wps:bodyPr>
+                          </wps:wsp>
+                        </a:graphicData>
+                      </a:graphic>
+                      <wp14:sizeRelH relativeFrom="margin">
+                        <wp14:pctWidth>0</wp14:pctWidth>
+                      </wp14:sizeRelH>
+                      <wp14:sizeRelV relativeFrom="margin">
+                        <wp14:pctHeight>0</wp14:pctHeight>
+                      </wp14:sizeRelV>
+                    </wp:anchor>
+                  </w:drawing>
+                </mc:Choice>
+                <mc:Fallback>
+                  <w:pict>
+                    <v:shape w14:anchorId="43224703" id="Cuadro de texto 12" o:spid="_x0000_s1028" type="#_x0000_t202" style="position:absolute;margin-left:80.2pt;margin-top:6.7pt;width:87.25pt;height:22.15pt;z-index:251668480;visibility:visible;mso-wrap-style:square;mso-width-percent:0;mso-height-percent:0;mso-wrap-distance-left:9pt;mso-wrap-distance-top:0;mso-wrap-distance-right:9pt;mso-wrap-distance-bottom:0;mso-position-horizontal:absolute;mso-position-horizontal-relative:text;mso-position-vertical:absolute;mso-position-vertical-relative:text;mso-width-percent:0;mso-height-percent:0;mso-width-relative:margin;mso-height-relative:margin;v-text-anchor:top" o:gfxdata="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" filled="f" stroked="f">
+                      <v:textbox>
+                        <w:txbxContent>
+                          <w:p>
+                            <w:r>
+                              <w:rPr>
+                                <w:sz w:val="20"/>
+                                <w:szCs w:val="20"/>
+                              </w:rPr>
+                              <w:t>${</w:t>
+                            </w:r>
+                            <w:proofErr w:type="spellStart"/>
+                            <w:r>
+                              <w:rPr>
+                                <w:sz w:val="20"/>
+                                <w:szCs w:val="20"/>
+                              </w:rPr>
+                              <w:t>Dia_Salida</w:t>
+                            </w:r>
+                            <w:proofErr w:type="spellEnd"/>
+                            <w:r>
+                              <w:rPr>
+                                <w:sz w:val="20"/>
+                                <w:szCs w:val="20"/>
+                              </w:rPr>
+                              <w:t xml:space="preserve">}                   </w:t>
+                            </w:r>
+                            <w:r>
+                              <w:rPr>
+                                <w:sz w:val="20"/>
+                                <w:szCs w:val="20"/>
+                              </w:rPr>
+                              <w:t xml:space="preserve">                                                                       </w:t>
+                            </w:r>
+                            <w:r>
+                              <w:rPr>
+                                <w:sz w:val="20"/>
+                                <w:szCs w:val="20"/>
+                              </w:rPr>
+                              <w:t xml:space="preserve"> </w:t>
+                            </w:r>
+                          </w:p>
+                        </w:txbxContent>
+                      </v:textbox>
+                    </v:shape>
+                  </w:pict>
+                </mc:Fallback>
+              </mc:AlternateContent>
+            </w:r>
+            <w:r>
+              <w:rPr>
+                <w:noProof/>
+              </w:rPr>
+              <mc:AlternateContent>
+                <mc:Choice Requires="wps">
+                  <w:drawing>
+                    <wp:anchor distT="0" distB="0" distL="114300" distR="114300" simplePos="0" relativeHeight="251664384" behindDoc="0" locked="0" layoutInCell="1" allowOverlap="1" wp14:anchorId="0CE30CE2" wp14:editId="0C8E9BB2">
+                      <wp:simplePos x="0" y="0"/>
+                      <wp:positionH relativeFrom="column">
+                        <wp:posOffset>4974737</wp:posOffset>
+                      </wp:positionH>
+                      <wp:positionV relativeFrom="paragraph">
+                        <wp:posOffset>93442</wp:posOffset>
+                      </wp:positionV>
+                      <wp:extent cx="1107831" cy="281354"/>
+                      <wp:effectExtent l="0" t="0" r="0" b="4445"/>
+                      <wp:wrapNone/>
+                      <wp:docPr id="10" name="Cuadro de texto 10"/>
+                      <wp:cNvGraphicFramePr/>
+                      <a:graphic xmlns:a="http://schemas.openxmlformats.org/drawingml/2006/main">
+                        <a:graphicData uri="http://schemas.microsoft.com/office/word/2010/wordprocessingShape">
+                          <wps:wsp>
+                            <wps:cNvSpPr txBox="1"/>
+                            <wps:spPr>
+                              <a:xfrm>
+                                <a:off x="0" y="0"/>
+                                <a:ext cx="1107831" cy="281354"/>
+                              </a:xfrm>
+                              <a:prstGeom prst="rect">
+                                <a:avLst/>
+                              </a:prstGeom>
+                              <a:noFill/>
+                              <a:ln>
+                                <a:noFill/>
+                              </a:ln>
+                            </wps:spPr>
+                            <wps:style>
+                              <a:lnRef idx="0">
+                                <a:scrgbClr r="0" g="0" b="0"/>
+                              </a:lnRef>
+                              <a:fillRef idx="0">
+                                <a:scrgbClr r="0" g="0" b="0"/>
+                              </a:fillRef>
+                              <a:effectRef idx="0">
+                                <a:scrgbClr r="0" g="0" b="0"/>
+                              </a:effectRef>
+                              <a:fontRef idx="minor">
+                                <a:schemeClr val="dk1"/>
+                              </a:fontRef>
+                            </wps:style>
+                            <wps:txbx>
+                              <w:txbxContent>
+                                <w:p>
+                                  <w:r>
+                                    <w:rPr>
+                                      <w:sz w:val="20"/>
+                                      <w:szCs w:val="20"/>
+                                    </w:rPr>
+                                    <w:t>${</w:t>
+                                  </w:r>
+                                  <w:proofErr w:type="spellStart"/>
+                                  <w:r>
+                                    <w:rPr>
+                                      <w:sz w:val="20"/>
+                                      <w:szCs w:val="20"/>
+                                    </w:rPr>
+                                    <w:t>Hora_Salida</w:t>
+                                  </w:r>
+                                  <w:proofErr w:type="spellEnd"/>
+                                  <w:r>
+                                    <w:rPr>
+                                      <w:sz w:val="20"/>
+                                      <w:szCs w:val="20"/>
+                                    </w:rPr>
+                                    <w:t xml:space="preserve">}                                                          </w:t>
+                                  </w:r>
+                                </w:p>
+                              </w:txbxContent>
+                            </wps:txbx>
+                            <wps:bodyPr rot="0" spcFirstLastPara="0" vertOverflow="overflow" horzOverflow="overflow" vert="horz" wrap="square" lIns="91440" tIns="45720" rIns="91440" bIns="45720" numCol="1" spcCol="0" rtlCol="0" fromWordArt="0" anchor="t" anchorCtr="0" forceAA="0" compatLnSpc="1">
+                              <a:prstTxWarp prst="textNoShape">
+                                <a:avLst/>
+                              </a:prstTxWarp>
+                              <a:noAutofit/>
+                            </wps:bodyPr>
+                          </wps:wsp>
+                        </a:graphicData>
+                      </a:graphic>
+                      <wp14:sizeRelH relativeFrom="margin">
+                        <wp14:pctWidth>0</wp14:pctWidth>
+                      </wp14:sizeRelH>
+                      <wp14:sizeRelV relativeFrom="margin">
+                        <wp14:pctHeight>0</wp14:pctHeight>
+                      </wp14:sizeRelV>
+                    </wp:anchor>
+                  </w:drawing>
+                </mc:Choice>
+                <mc:Fallback>
+                  <w:pict>
+                    <v:shape w14:anchorId="0CE30CE2" id="Cuadro de texto 10" o:spid="_x0000_s1029" type="#_x0000_t202" style="position:absolute;margin-left:391.7pt;margin-top:7.35pt;width:87.25pt;height:22.15pt;z-index:251664384;visibility:visible;mso-wrap-style:square;mso-width-percent:0;mso-height-percent:0;mso-wrap-distance-left:9pt;mso-wrap-distance-top:0;mso-wrap-distance-right:9pt;mso-wrap-distance-bottom:0;mso-position-horizontal:absolute;mso-position-horizontal-relative:text;mso-position-vertical:absolute;mso-position-vertical-relative:text;mso-width-percent:0;mso-height-percent:0;mso-width-relative:margin;mso-height-relative:margin;v-text-anchor:top" o:gfxdata="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" filled="f" stroked="f">
+                      <v:textbox>
+                        <w:txbxContent>
+                          <w:p>
+                            <w:r>
+                              <w:rPr>
+                                <w:sz w:val="20"/>
+                                <w:szCs w:val="20"/>
+                              </w:rPr>
+                              <w:t>${</w:t>
+                            </w:r>
+                            <w:proofErr w:type="spellStart"/>
+                            <w:r>
+                              <w:rPr>
+                                <w:sz w:val="20"/>
+                                <w:szCs w:val="20"/>
+                              </w:rPr>
+                              <w:t>Hora_Salida</w:t>
+                            </w:r>
+                            <w:proofErr w:type="spellEnd"/>
+                            <w:r>
+                              <w:rPr>
+                                <w:sz w:val="20"/>
+                                <w:szCs w:val="20"/>
+                              </w:rPr>
+                              <w:t xml:space="preserve">}                                                          </w:t>
+                            </w:r>
+                          </w:p>
+                        </w:txbxContent>
+                      </v:textbox>
+                    </v:shape>
+                  </w:pict>
+                </mc:Fallback>
+              </mc:AlternateContent>
+            </w:r>
+            <w:r>
               <w:t xml:space="preserve">                                           </w:t>
             </w:r>
           </w:p>
@@ -963,125 +1538,13 @@
               <w:t xml:space="preserve">  </w:t>
             </w:r>
             <w:r>
+              <w:t xml:space="preserve"> </w:t>
+            </w:r>
+            <w:r>
               <w:t xml:space="preserve">  </w:t>
             </w:r>
             <w:r>
-              <w:rPr>
-                <w:sz w:val="20"/>
-                <w:szCs w:val="20"/>
-              </w:rPr>
-              <w:t>${</w:t>
-            </w:r>
-            <w:proofErr w:type="spellStart"/>
-            <w:r>
-              <w:rPr>
-                <w:sz w:val="20"/>
-                <w:szCs w:val="20"/>
-              </w:rPr>
-              <w:t>Dia_</w:t>
-            </w:r>
-            <w:proofErr w:type="gramStart"/>
-            <w:r>
-              <w:rPr>
-                <w:sz w:val="20"/>
-                <w:szCs w:val="20"/>
-              </w:rPr>
-              <w:t>Salida</w:t>
-            </w:r>
-            <w:proofErr w:type="spellEnd"/>
-            <w:r>
-              <w:rPr>
-                <w:sz w:val="20"/>
-                <w:szCs w:val="20"/>
-              </w:rPr>
-              <w:t xml:space="preserve">}   </w:t>
-            </w:r>
-            <w:proofErr w:type="gramEnd"/>
-            <w:r>
-              <w:rPr>
-                <w:sz w:val="20"/>
-                <w:szCs w:val="20"/>
-              </w:rPr>
-              <w:t xml:space="preserve">             </w:t>
-            </w:r>
-            <w:r>
-              <w:rPr>
-                <w:sz w:val="20"/>
-                <w:szCs w:val="20"/>
-              </w:rPr>
-              <w:t xml:space="preserve">   </w:t>
-            </w:r>
-            <w:r>
-              <w:rPr>
-                <w:sz w:val="20"/>
-                <w:szCs w:val="20"/>
-              </w:rPr>
-              <w:t xml:space="preserve">                                                         </w:t>
-            </w:r>
-            <w:r>
-              <w:rPr>
-                <w:sz w:val="20"/>
-                <w:szCs w:val="20"/>
-              </w:rPr>
-              <w:t xml:space="preserve">   </w:t>
-            </w:r>
-            <w:r>
-              <w:rPr>
-                <w:sz w:val="20"/>
-                <w:szCs w:val="20"/>
-              </w:rPr>
               <w:t xml:space="preserve"> </w:t>
-            </w:r>
-            <w:r>
-              <w:rPr>
-                <w:sz w:val="20"/>
-                <w:szCs w:val="20"/>
-              </w:rPr>
-              <w:t xml:space="preserve">      </w:t>
-            </w:r>
-            <w:r>
-              <w:rPr>
-                <w:sz w:val="20"/>
-                <w:szCs w:val="20"/>
-              </w:rPr>
-              <w:t xml:space="preserve">   </w:t>
-            </w:r>
-            <w:r>
-              <w:rPr>
-                <w:sz w:val="20"/>
-                <w:szCs w:val="20"/>
-              </w:rPr>
-              <w:t xml:space="preserve"> </w:t>
-            </w:r>
-            <w:r>
-              <w:rPr>
-                <w:sz w:val="20"/>
-                <w:szCs w:val="20"/>
-              </w:rPr>
-              <w:t xml:space="preserve"> </w:t>
-            </w:r>
-            <w:r>
-              <w:rPr>
-                <w:sz w:val="20"/>
-                <w:szCs w:val="20"/>
-              </w:rPr>
-              <w:t>${</w:t>
-            </w:r>
-            <w:proofErr w:type="spellStart"/>
-            <w:r>
-              <w:rPr>
-                <w:sz w:val="20"/>
-                <w:szCs w:val="20"/>
-              </w:rPr>
-              <w:t>Hora_Salida</w:t>
-            </w:r>
-            <w:proofErr w:type="spellEnd"/>
-            <w:r>
-              <w:rPr>
-                <w:sz w:val="20"/>
-                <w:szCs w:val="20"/>
-              </w:rPr>
-              <w:t xml:space="preserve">}                                                          </w:t>
             </w:r>
           </w:p>
           <w:p>
@@ -1107,6 +1570,269 @@
             </w:pPr>
             <w:r>
               <w:rPr>
+                <w:noProof/>
+              </w:rPr>
+              <mc:AlternateContent>
+                <mc:Choice Requires="wps">
+                  <w:drawing>
+                    <wp:anchor distT="0" distB="0" distL="114300" distR="114300" simplePos="0" relativeHeight="251670528" behindDoc="0" locked="0" layoutInCell="1" allowOverlap="1" wp14:anchorId="2BC61A37" wp14:editId="62809DE7">
+                      <wp:simplePos x="0" y="0"/>
+                      <wp:positionH relativeFrom="column">
+                        <wp:posOffset>1027088</wp:posOffset>
+                      </wp:positionH>
+                      <wp:positionV relativeFrom="paragraph">
+                        <wp:posOffset>91880</wp:posOffset>
+                      </wp:positionV>
+                      <wp:extent cx="1107831" cy="465651"/>
+                      <wp:effectExtent l="0" t="0" r="0" b="0"/>
+                      <wp:wrapNone/>
+                      <wp:docPr id="13" name="Cuadro de texto 13"/>
+                      <wp:cNvGraphicFramePr/>
+                      <a:graphic xmlns:a="http://schemas.openxmlformats.org/drawingml/2006/main">
+                        <a:graphicData uri="http://schemas.microsoft.com/office/word/2010/wordprocessingShape">
+                          <wps:wsp>
+                            <wps:cNvSpPr txBox="1"/>
+                            <wps:spPr>
+                              <a:xfrm>
+                                <a:off x="0" y="0"/>
+                                <a:ext cx="1107831" cy="465651"/>
+                              </a:xfrm>
+                              <a:prstGeom prst="rect">
+                                <a:avLst/>
+                              </a:prstGeom>
+                              <a:noFill/>
+                              <a:ln>
+                                <a:noFill/>
+                              </a:ln>
+                            </wps:spPr>
+                            <wps:style>
+                              <a:lnRef idx="0">
+                                <a:scrgbClr r="0" g="0" b="0"/>
+                              </a:lnRef>
+                              <a:fillRef idx="0">
+                                <a:scrgbClr r="0" g="0" b="0"/>
+                              </a:fillRef>
+                              <a:effectRef idx="0">
+                                <a:scrgbClr r="0" g="0" b="0"/>
+                              </a:effectRef>
+                              <a:fontRef idx="minor">
+                                <a:schemeClr val="dk1"/>
+                              </a:fontRef>
+                            </wps:style>
+                            <wps:txbx>
+                              <w:txbxContent>
+                                <w:p>
+                                  <w:pPr>
+                                    <w:rPr>
+                                      <w:color w:val="000000"/>
+                                      <w:sz w:val="20"/>
+                                      <w:szCs w:val="20"/>
+                                    </w:rPr>
+                                  </w:pPr>
+                                  <w:r>
+                                    <w:rPr>
+                                      <w:sz w:val="20"/>
+                                      <w:szCs w:val="20"/>
+                                    </w:rPr>
+                                    <w:t xml:space="preserve">                      </w:t>
+                                  </w:r>
+                                  <w:r>
+                                    <w:rPr>
+                                      <w:sz w:val="20"/>
+                                      <w:szCs w:val="20"/>
+                                    </w:rPr>
+                                    <w:t xml:space="preserve">  </w:t>
+                                  </w:r>
+                                  <w:r>
+                                    <w:rPr>
+                                      <w:sz w:val="20"/>
+                                      <w:szCs w:val="20"/>
+                                    </w:rPr>
+                                    <w:t xml:space="preserve"> </w:t>
+                                  </w:r>
+                                  <w:r>
+                                    <w:rPr>
+                                      <w:sz w:val="20"/>
+                                      <w:szCs w:val="20"/>
+                                    </w:rPr>
+                                    <w:t xml:space="preserve">  </w:t>
+                                  </w:r>
+                                  <w:r>
+                                    <w:rPr>
+                                      <w:sz w:val="20"/>
+                                      <w:szCs w:val="20"/>
+                                    </w:rPr>
+                                    <w:t xml:space="preserve"> ${</w:t>
+                                  </w:r>
+                                  <w:proofErr w:type="spellStart"/>
+                                  <w:r>
+                                    <w:rPr>
+                                      <w:sz w:val="20"/>
+                                      <w:szCs w:val="20"/>
+                                    </w:rPr>
+                                    <w:t>Dia_Regreso</w:t>
+                                  </w:r>
+                                  <w:proofErr w:type="spellEnd"/>
+                                  <w:r>
+                                    <w:rPr>
+                                      <w:sz w:val="20"/>
+                                      <w:szCs w:val="20"/>
+                                    </w:rPr>
+                                    <w:t xml:space="preserve">}                  </w:t>
+                                  </w:r>
+                                  <w:r>
+                                    <w:rPr>
+                                      <w:sz w:val="20"/>
+                                      <w:szCs w:val="20"/>
+                                    </w:rPr>
+                                    <w:t xml:space="preserve">                                                     </w:t>
+                                  </w:r>
+                                  <w:r>
+                                    <w:rPr>
+                                      <w:sz w:val="20"/>
+                                      <w:szCs w:val="20"/>
+                                    </w:rPr>
+                                    <w:t xml:space="preserve">  </w:t>
+                                  </w:r>
+                                  <w:r>
+                                    <w:rPr>
+                                      <w:sz w:val="20"/>
+                                      <w:szCs w:val="20"/>
+                                    </w:rPr>
+                                    <w:t xml:space="preserve">             </w:t>
+                                  </w:r>
+                                  <w:r>
+                                    <w:rPr>
+                                      <w:sz w:val="20"/>
+                                      <w:szCs w:val="20"/>
+                                    </w:rPr>
+                                    <w:t xml:space="preserve"> </w:t>
+                                  </w:r>
+                                </w:p>
+                                <w:p/>
+                              </w:txbxContent>
+                            </wps:txbx>
+                            <wps:bodyPr rot="0" spcFirstLastPara="0" vertOverflow="overflow" horzOverflow="overflow" vert="horz" wrap="square" lIns="91440" tIns="45720" rIns="91440" bIns="45720" numCol="1" spcCol="0" rtlCol="0" fromWordArt="0" anchor="t" anchorCtr="0" forceAA="0" compatLnSpc="1">
+                              <a:prstTxWarp prst="textNoShape">
+                                <a:avLst/>
+                              </a:prstTxWarp>
+                              <a:noAutofit/>
+                            </wps:bodyPr>
+                          </wps:wsp>
+                        </a:graphicData>
+                      </a:graphic>
+                      <wp14:sizeRelH relativeFrom="margin">
+                        <wp14:pctWidth>0</wp14:pctWidth>
+                      </wp14:sizeRelH>
+                      <wp14:sizeRelV relativeFrom="margin">
+                        <wp14:pctHeight>0</wp14:pctHeight>
+                      </wp14:sizeRelV>
+                    </wp:anchor>
+                  </w:drawing>
+                </mc:Choice>
+                <mc:Fallback>
+                  <w:pict>
+                    <v:shape w14:anchorId="2BC61A37" id="Cuadro de texto 13" o:spid="_x0000_s1030" type="#_x0000_t202" style="position:absolute;margin-left:80.85pt;margin-top:7.25pt;width:87.25pt;height:36.65pt;z-index:251670528;visibility:visible;mso-wrap-style:square;mso-width-percent:0;mso-height-percent:0;mso-wrap-distance-left:9pt;mso-wrap-distance-top:0;mso-wrap-distance-right:9pt;mso-wrap-distance-bottom:0;mso-position-horizontal:absolute;mso-position-horizontal-relative:text;mso-position-vertical:absolute;mso-position-vertical-relative:text;mso-width-percent:0;mso-height-percent:0;mso-width-relative:margin;mso-height-relative:margin;v-text-anchor:top" o:gfxdata="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" filled="f" stroked="f">
+                      <v:textbox>
+                        <w:txbxContent>
+                          <w:p>
+                            <w:pPr>
+                              <w:rPr>
+                                <w:color w:val="000000"/>
+                                <w:sz w:val="20"/>
+                                <w:szCs w:val="20"/>
+                              </w:rPr>
+                            </w:pPr>
+                            <w:r>
+                              <w:rPr>
+                                <w:sz w:val="20"/>
+                                <w:szCs w:val="20"/>
+                              </w:rPr>
+                              <w:t xml:space="preserve">                      </w:t>
+                            </w:r>
+                            <w:r>
+                              <w:rPr>
+                                <w:sz w:val="20"/>
+                                <w:szCs w:val="20"/>
+                              </w:rPr>
+                              <w:t xml:space="preserve">  </w:t>
+                            </w:r>
+                            <w:r>
+                              <w:rPr>
+                                <w:sz w:val="20"/>
+                                <w:szCs w:val="20"/>
+                              </w:rPr>
+                              <w:t xml:space="preserve"> </w:t>
+                            </w:r>
+                            <w:r>
+                              <w:rPr>
+                                <w:sz w:val="20"/>
+                                <w:szCs w:val="20"/>
+                              </w:rPr>
+                              <w:t xml:space="preserve">  </w:t>
+                            </w:r>
+                            <w:r>
+                              <w:rPr>
+                                <w:sz w:val="20"/>
+                                <w:szCs w:val="20"/>
+                              </w:rPr>
+                              <w:t xml:space="preserve"> ${</w:t>
+                            </w:r>
+                            <w:proofErr w:type="spellStart"/>
+                            <w:r>
+                              <w:rPr>
+                                <w:sz w:val="20"/>
+                                <w:szCs w:val="20"/>
+                              </w:rPr>
+                              <w:t>Dia_Regreso</w:t>
+                            </w:r>
+                            <w:proofErr w:type="spellEnd"/>
+                            <w:r>
+                              <w:rPr>
+                                <w:sz w:val="20"/>
+                                <w:szCs w:val="20"/>
+                              </w:rPr>
+                              <w:t xml:space="preserve">}                  </w:t>
+                            </w:r>
+                            <w:r>
+                              <w:rPr>
+                                <w:sz w:val="20"/>
+                                <w:szCs w:val="20"/>
+                              </w:rPr>
+                              <w:t xml:space="preserve">                                                     </w:t>
+                            </w:r>
+                            <w:r>
+                              <w:rPr>
+                                <w:sz w:val="20"/>
+                                <w:szCs w:val="20"/>
+                              </w:rPr>
+                              <w:t xml:space="preserve">  </w:t>
+                            </w:r>
+                            <w:r>
+                              <w:rPr>
+                                <w:sz w:val="20"/>
+                                <w:szCs w:val="20"/>
+                              </w:rPr>
+                              <w:t xml:space="preserve">             </w:t>
+                            </w:r>
+                            <w:r>
+                              <w:rPr>
+                                <w:sz w:val="20"/>
+                                <w:szCs w:val="20"/>
+                              </w:rPr>
+                              <w:t xml:space="preserve"> </w:t>
+                            </w:r>
+                          </w:p>
+                          <w:p/>
+                        </w:txbxContent>
+                      </v:textbox>
+                    </v:shape>
+                  </w:pict>
+                </mc:Fallback>
+              </mc:AlternateContent>
+            </w:r>
+            <w:r>
+              <w:rPr>
                 <w:color w:val="000000"/>
               </w:rPr>
               <w:t xml:space="preserve">                   </w:t>
@@ -1131,13 +1857,27 @@
                 <w:b/>
                 <w:color w:val="000000"/>
               </w:rPr>
-              <w:t xml:space="preserve">                                  HORA REGRESO</w:t>
+              <w:t xml:space="preserve">                                </w:t>
             </w:r>
             <w:r>
               <w:rPr>
                 <w:b/>
                 <w:color w:val="000000"/>
               </w:rPr>
+              <w:t xml:space="preserve">           </w:t>
+            </w:r>
+            <w:r>
+              <w:rPr>
+                <w:b/>
+                <w:color w:val="000000"/>
+              </w:rPr>
+              <w:t xml:space="preserve">  HORA REGRESO</w:t>
+            </w:r>
+            <w:r>
+              <w:rPr>
+                <w:b/>
+                <w:color w:val="000000"/>
+              </w:rPr>
               <w:t xml:space="preserve">                                             </w:t>
             </w:r>
           </w:p>
@@ -1149,143 +1889,144 @@
             </w:pPr>
             <w:r>
               <w:rPr>
+                <w:noProof/>
+              </w:rPr>
+              <mc:AlternateContent>
+                <mc:Choice Requires="wps">
+                  <w:drawing>
+                    <wp:anchor distT="0" distB="0" distL="114300" distR="114300" simplePos="0" relativeHeight="251666432" behindDoc="0" locked="0" layoutInCell="1" allowOverlap="1" wp14:anchorId="7B1CA629" wp14:editId="2BCDAE5A">
+                      <wp:simplePos x="0" y="0"/>
+                      <wp:positionH relativeFrom="column">
+                        <wp:posOffset>4979377</wp:posOffset>
+                      </wp:positionH>
+                      <wp:positionV relativeFrom="paragraph">
+                        <wp:posOffset>101112</wp:posOffset>
+                      </wp:positionV>
+                      <wp:extent cx="1107831" cy="281354"/>
+                      <wp:effectExtent l="0" t="0" r="0" b="4445"/>
+                      <wp:wrapNone/>
+                      <wp:docPr id="11" name="Cuadro de texto 11"/>
+                      <wp:cNvGraphicFramePr/>
+                      <a:graphic xmlns:a="http://schemas.openxmlformats.org/drawingml/2006/main">
+                        <a:graphicData uri="http://schemas.microsoft.com/office/word/2010/wordprocessingShape">
+                          <wps:wsp>
+                            <wps:cNvSpPr txBox="1"/>
+                            <wps:spPr>
+                              <a:xfrm>
+                                <a:off x="0" y="0"/>
+                                <a:ext cx="1107831" cy="281354"/>
+                              </a:xfrm>
+                              <a:prstGeom prst="rect">
+                                <a:avLst/>
+                              </a:prstGeom>
+                              <a:noFill/>
+                              <a:ln>
+                                <a:noFill/>
+                              </a:ln>
+                            </wps:spPr>
+                            <wps:style>
+                              <a:lnRef idx="0">
+                                <a:scrgbClr r="0" g="0" b="0"/>
+                              </a:lnRef>
+                              <a:fillRef idx="0">
+                                <a:scrgbClr r="0" g="0" b="0"/>
+                              </a:fillRef>
+                              <a:effectRef idx="0">
+                                <a:scrgbClr r="0" g="0" b="0"/>
+                              </a:effectRef>
+                              <a:fontRef idx="minor">
+                                <a:schemeClr val="dk1"/>
+                              </a:fontRef>
+                            </wps:style>
+                            <wps:txbx>
+                              <w:txbxContent>
+                                <w:p>
+                                  <w:r>
+                                    <w:rPr>
+                                      <w:sz w:val="20"/>
+                                      <w:szCs w:val="20"/>
+                                    </w:rPr>
+                                    <w:t>${</w:t>
+                                  </w:r>
+                                  <w:proofErr w:type="spellStart"/>
+                                  <w:r>
+                                    <w:rPr>
+                                      <w:sz w:val="20"/>
+                                      <w:szCs w:val="20"/>
+                                    </w:rPr>
+                                    <w:t>Hora_Regreso</w:t>
+                                  </w:r>
+                                  <w:proofErr w:type="spellEnd"/>
+                                  <w:r>
+                                    <w:rPr>
+                                      <w:sz w:val="20"/>
+                                      <w:szCs w:val="20"/>
+                                    </w:rPr>
+                                    <w:t>}</w:t>
+                                  </w:r>
+                                </w:p>
+                              </w:txbxContent>
+                            </wps:txbx>
+                            <wps:bodyPr rot="0" spcFirstLastPara="0" vertOverflow="overflow" horzOverflow="overflow" vert="horz" wrap="square" lIns="91440" tIns="45720" rIns="91440" bIns="45720" numCol="1" spcCol="0" rtlCol="0" fromWordArt="0" anchor="t" anchorCtr="0" forceAA="0" compatLnSpc="1">
+                              <a:prstTxWarp prst="textNoShape">
+                                <a:avLst/>
+                              </a:prstTxWarp>
+                              <a:noAutofit/>
+                            </wps:bodyPr>
+                          </wps:wsp>
+                        </a:graphicData>
+                      </a:graphic>
+                      <wp14:sizeRelH relativeFrom="margin">
+                        <wp14:pctWidth>0</wp14:pctWidth>
+                      </wp14:sizeRelH>
+                      <wp14:sizeRelV relativeFrom="margin">
+                        <wp14:pctHeight>0</wp14:pctHeight>
+                      </wp14:sizeRelV>
+                    </wp:anchor>
+                  </w:drawing>
+                </mc:Choice>
+                <mc:Fallback>
+                  <w:pict>
+                    <v:shape w14:anchorId="7B1CA629" id="Cuadro de texto 11" o:spid="_x0000_s1031" type="#_x0000_t202" style="position:absolute;margin-left:392.1pt;margin-top:7.95pt;width:87.25pt;height:22.15pt;z-index:251666432;visibility:visible;mso-wrap-style:square;mso-width-percent:0;mso-height-percent:0;mso-wrap-distance-left:9pt;mso-wrap-distance-top:0;mso-wrap-distance-right:9pt;mso-wrap-distance-bottom:0;mso-position-horizontal:absolute;mso-position-horizontal-relative:text;mso-position-vertical:absolute;mso-position-vertical-relative:text;mso-width-percent:0;mso-height-percent:0;mso-width-relative:margin;mso-height-relative:margin;v-text-anchor:top" o:gfxdata="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" filled="f" stroked="f">
+                      <v:textbox>
+                        <w:txbxContent>
+                          <w:p>
+                            <w:r>
+                              <w:rPr>
+                                <w:sz w:val="20"/>
+                                <w:szCs w:val="20"/>
+                              </w:rPr>
+                              <w:t>${</w:t>
+                            </w:r>
+                            <w:proofErr w:type="spellStart"/>
+                            <w:r>
+                              <w:rPr>
+                                <w:sz w:val="20"/>
+                                <w:szCs w:val="20"/>
+                              </w:rPr>
+                              <w:t>Hora_Regreso</w:t>
+                            </w:r>
+                            <w:proofErr w:type="spellEnd"/>
+                            <w:r>
+                              <w:rPr>
+                                <w:sz w:val="20"/>
+                                <w:szCs w:val="20"/>
+                              </w:rPr>
+                              <w:t>}</w:t>
+                            </w:r>
+                          </w:p>
+                        </w:txbxContent>
+                      </v:textbox>
+                    </v:shape>
+                  </w:pict>
+                </mc:Fallback>
+              </mc:AlternateContent>
+            </w:r>
+            <w:r>
+              <w:rPr>
                 <w:color w:val="000000"/>
               </w:rPr>
               <w:t xml:space="preserve"> </w:t>
-            </w:r>
-          </w:p>
-          <w:p>
-            <w:pPr>
-              <w:rPr>
-                <w:color w:val="000000"/>
-                <w:sz w:val="20"/>
-                <w:szCs w:val="20"/>
-              </w:rPr>
-            </w:pPr>
-            <w:r>
-              <w:rPr>
-                <w:sz w:val="20"/>
-                <w:szCs w:val="20"/>
-              </w:rPr>
-              <w:t xml:space="preserve">                      </w:t>
-            </w:r>
-            <w:r>
-              <w:rPr>
-                <w:sz w:val="20"/>
-                <w:szCs w:val="20"/>
-              </w:rPr>
-              <w:t xml:space="preserve">  </w:t>
-            </w:r>
-            <w:r>
-              <w:rPr>
-                <w:sz w:val="20"/>
-                <w:szCs w:val="20"/>
-              </w:rPr>
-              <w:t xml:space="preserve">  ${</w:t>
-            </w:r>
-            <w:proofErr w:type="spellStart"/>
-            <w:r>
-              <w:rPr>
-                <w:sz w:val="20"/>
-                <w:szCs w:val="20"/>
-              </w:rPr>
-              <w:t>Dia_</w:t>
-            </w:r>
-            <w:proofErr w:type="gramStart"/>
-            <w:r>
-              <w:rPr>
-                <w:sz w:val="20"/>
-                <w:szCs w:val="20"/>
-              </w:rPr>
-              <w:t>Regreso</w:t>
-            </w:r>
-            <w:proofErr w:type="spellEnd"/>
-            <w:r>
-              <w:rPr>
-                <w:sz w:val="20"/>
-                <w:szCs w:val="20"/>
-              </w:rPr>
-              <w:t xml:space="preserve">}   </w:t>
-            </w:r>
-            <w:proofErr w:type="gramEnd"/>
-            <w:r>
-              <w:rPr>
-                <w:sz w:val="20"/>
-                <w:szCs w:val="20"/>
-              </w:rPr>
-              <w:t xml:space="preserve">               </w:t>
-            </w:r>
-            <w:r>
-              <w:rPr>
-                <w:sz w:val="20"/>
-                <w:szCs w:val="20"/>
-              </w:rPr>
-              <w:t xml:space="preserve">                                                     </w:t>
-            </w:r>
-            <w:r>
-              <w:rPr>
-                <w:sz w:val="20"/>
-                <w:szCs w:val="20"/>
-              </w:rPr>
-              <w:t xml:space="preserve">  </w:t>
-            </w:r>
-            <w:r>
-              <w:rPr>
-                <w:sz w:val="20"/>
-                <w:szCs w:val="20"/>
-              </w:rPr>
-              <w:t xml:space="preserve"> </w:t>
-            </w:r>
-            <w:r>
-              <w:rPr>
-                <w:sz w:val="20"/>
-                <w:szCs w:val="20"/>
-              </w:rPr>
-              <w:t xml:space="preserve">     </w:t>
-            </w:r>
-            <w:r>
-              <w:rPr>
-                <w:sz w:val="20"/>
-                <w:szCs w:val="20"/>
-              </w:rPr>
-              <w:t xml:space="preserve">  </w:t>
-            </w:r>
-            <w:r>
-              <w:rPr>
-                <w:sz w:val="20"/>
-                <w:szCs w:val="20"/>
-              </w:rPr>
-              <w:t xml:space="preserve">  </w:t>
-            </w:r>
-            <w:r>
-              <w:rPr>
-                <w:sz w:val="20"/>
-                <w:szCs w:val="20"/>
-              </w:rPr>
-              <w:t xml:space="preserve">   </w:t>
-            </w:r>
-            <w:r>
-              <w:rPr>
-                <w:sz w:val="20"/>
-                <w:szCs w:val="20"/>
-              </w:rPr>
-              <w:t xml:space="preserve"> ${</w:t>
-            </w:r>
-            <w:proofErr w:type="spellStart"/>
-            <w:r>
-              <w:rPr>
-                <w:sz w:val="20"/>
-                <w:szCs w:val="20"/>
-              </w:rPr>
-              <w:t>Hora_Regreso</w:t>
-            </w:r>
-            <w:proofErr w:type="spellEnd"/>
-            <w:r>
-              <w:rPr>
-                <w:sz w:val="20"/>
-                <w:szCs w:val="20"/>
-              </w:rPr>
-              <w:t>}</w:t>
             </w:r>
           </w:p>
           <w:p>
@@ -1303,6 +2044,57 @@
                 <w:szCs w:val="20"/>
               </w:rPr>
             </w:pPr>
+            <w:r>
+              <w:drawing>
+                <wp:anchor distT="0" distB="0" distL="114300" distR="114300" simplePos="0" relativeHeight="251661312" behindDoc="0" locked="0" layoutInCell="1" allowOverlap="1" wp14:anchorId="1F5BBD01" wp14:editId="06C63270">
+                  <wp:simplePos x="0" y="0"/>
+                  <wp:positionH relativeFrom="column">
+                    <wp:posOffset>3956489</wp:posOffset>
+                  </wp:positionH>
+                  <wp:positionV relativeFrom="paragraph">
+                    <wp:posOffset>201930</wp:posOffset>
+                  </wp:positionV>
+                  <wp:extent cx="2810267" cy="2067213"/>
+                  <wp:effectExtent l="0" t="0" r="9525" b="9525"/>
+                  <wp:wrapTopAndBottom/>
+                  <wp:docPr id="2" name="Imagen 2"/>
+                  <wp:cNvGraphicFramePr>
+                    <a:graphicFrameLocks xmlns:a="http://schemas.openxmlformats.org/drawingml/2006/main" noChangeAspect="1"/>
+                  </wp:cNvGraphicFramePr>
+                  <a:graphic xmlns:a="http://schemas.openxmlformats.org/drawingml/2006/main">
+                    <a:graphicData uri="http://schemas.openxmlformats.org/drawingml/2006/picture">
+                      <pic:pic xmlns:pic="http://schemas.openxmlformats.org/drawingml/2006/picture">
+                        <pic:nvPicPr>
+                          <pic:cNvPr id="1" name=""/>
+                          <pic:cNvPicPr/>
+                        </pic:nvPicPr>
+                        <pic:blipFill>
+                          <a:blip r:embed="rId7">
+                            <a:extLst>
+                              <a:ext uri="{28A0092B-C50C-407E-A947-70E740481C1C}">
+                                <a14:useLocalDpi xmlns:a14="http://schemas.microsoft.com/office/drawing/2010/main" val="0"/>
+                              </a:ext>
+                            </a:extLst>
+                          </a:blip>
+                          <a:stretch>
+                            <a:fillRect/>
+                          </a:stretch>
+                        </pic:blipFill>
+                        <pic:spPr>
+                          <a:xfrm>
+                            <a:off x="0" y="0"/>
+                            <a:ext cx="2810267" cy="2067213"/>
+                          </a:xfrm>
+                          <a:prstGeom prst="rect">
+                            <a:avLst/>
+                          </a:prstGeom>
+                        </pic:spPr>
+                      </pic:pic>
+                    </a:graphicData>
+                  </a:graphic>
+                </wp:anchor>
+              </w:drawing>
+            </w:r>
           </w:p>
           <w:p>
             <w:pPr>
@@ -1320,606 +2112,56 @@
                 <w:szCs w:val="20"/>
               </w:rPr>
             </w:pPr>
-          </w:p>
-          <w:p>
-            <w:pPr>
-              <w:pBdr>
-                <w:top w:val="nil"/>
-                <w:left w:val="nil"/>
-                <w:bottom w:val="nil"/>
-                <w:right w:val="nil"/>
-                <w:between w:val="nil"/>
-              </w:pBdr>
-              <w:spacing w:line="230" w:lineRule="auto"/>
-              <w:rPr>
-                <w:b/>
-                <w:color w:val="000000"/>
-                <w:sz w:val="20"/>
-                <w:szCs w:val="20"/>
-              </w:rPr>
-            </w:pPr>
-            <w:r>
-              <w:rPr>
-                <w:b/>
-                <w:sz w:val="20"/>
-                <w:szCs w:val="20"/>
-              </w:rPr>
-              <w:t xml:space="preserve">                             </w:t>
-            </w:r>
-            <w:r>
-              <w:rPr>
-                <w:b/>
-                <w:color w:val="000000"/>
-                <w:sz w:val="20"/>
-                <w:szCs w:val="20"/>
-              </w:rPr>
-              <w:t>Nancy Ruiz Monroy</w:t>
-            </w:r>
-          </w:p>
-          <w:p>
-            <w:pPr>
-              <w:pBdr>
-                <w:top w:val="nil"/>
-                <w:left w:val="nil"/>
-                <w:bottom w:val="nil"/>
-                <w:right w:val="nil"/>
-                <w:between w:val="nil"/>
-              </w:pBdr>
-              <w:tabs>
-                <w:tab w:val="left" w:pos="6620"/>
-                <w:tab w:val="left" w:pos="6768"/>
-              </w:tabs>
-              <w:ind w:left="1134" w:right="1746"/>
-              <w:rPr>
-                <w:b/>
-                <w:i/>
-                <w:color w:val="000000"/>
-                <w:sz w:val="20"/>
-                <w:szCs w:val="20"/>
-              </w:rPr>
-            </w:pPr>
-            <w:r>
-              <w:rPr>
-                <w:b/>
-                <w:sz w:val="20"/>
-                <w:szCs w:val="20"/>
-              </w:rPr>
-              <w:t xml:space="preserve">           </w:t>
-            </w:r>
-            <w:r>
-              <w:rPr>
-                <w:b/>
-                <w:color w:val="000000"/>
-                <w:sz w:val="20"/>
-                <w:szCs w:val="20"/>
-              </w:rPr>
-              <w:t>Jefe de División</w:t>
-            </w:r>
-            <w:r>
-              <w:rPr>
-                <w:b/>
-                <w:sz w:val="20"/>
-                <w:szCs w:val="20"/>
-              </w:rPr>
-              <w:t xml:space="preserve">                                                   </w:t>
-            </w:r>
-            <w:r>
-              <w:rPr>
-                <w:b/>
-                <w:color w:val="201C1D"/>
-                <w:sz w:val="20"/>
-                <w:szCs w:val="20"/>
-              </w:rPr>
-              <w:t xml:space="preserve">José Rafael León Jacobo       </w:t>
-            </w:r>
-            <w:r>
-              <w:rPr>
-                <w:b/>
-                <w:color w:val="000000"/>
-                <w:sz w:val="20"/>
-                <w:szCs w:val="20"/>
-              </w:rPr>
-              <w:t>de Ing. Sistemas Computacionales.</w:t>
-            </w:r>
-            <w:r>
-              <w:rPr>
-                <w:b/>
-                <w:sz w:val="20"/>
-                <w:szCs w:val="20"/>
-              </w:rPr>
-              <w:t xml:space="preserve">                                 </w:t>
-            </w:r>
-            <w:r>
-              <w:rPr>
-                <w:b/>
-                <w:color w:val="201C1D"/>
-                <w:sz w:val="20"/>
-                <w:szCs w:val="20"/>
-              </w:rPr>
-              <w:t>Director de la Unidad           Unidad Académica</w:t>
-            </w:r>
-            <w:r>
-              <w:rPr>
-                <w:b/>
-                <w:sz w:val="20"/>
-                <w:szCs w:val="20"/>
-              </w:rPr>
-              <w:t xml:space="preserve"> </w:t>
-            </w:r>
-            <w:r>
-              <w:rPr>
-                <w:b/>
-                <w:i/>
-                <w:color w:val="201C1D"/>
-                <w:sz w:val="20"/>
-                <w:szCs w:val="20"/>
-              </w:rPr>
-              <w:t>Zapopan TSJ</w:t>
-            </w:r>
-            <w:r>
-              <w:rPr>
-                <w:b/>
-                <w:color w:val="201C1D"/>
-                <w:sz w:val="20"/>
-                <w:szCs w:val="20"/>
-              </w:rPr>
-              <w:t xml:space="preserve">                                   </w:t>
-            </w:r>
-            <w:r>
-              <w:rPr>
-                <w:b/>
-                <w:sz w:val="20"/>
-                <w:szCs w:val="20"/>
-              </w:rPr>
-              <w:t xml:space="preserve">Académica </w:t>
-            </w:r>
-            <w:r>
-              <w:rPr>
-                <w:b/>
-                <w:i/>
-                <w:sz w:val="20"/>
-                <w:szCs w:val="20"/>
-              </w:rPr>
-              <w:t xml:space="preserve">Zapopan TSJ                                              </w:t>
-            </w:r>
-          </w:p>
-          <w:p>
-            <w:pPr>
-              <w:pBdr>
-                <w:top w:val="nil"/>
-                <w:left w:val="nil"/>
-                <w:bottom w:val="nil"/>
-                <w:right w:val="nil"/>
-                <w:between w:val="nil"/>
-              </w:pBdr>
-              <w:jc w:val="center"/>
-              <w:rPr>
-                <w:color w:val="000000"/>
-                <w:sz w:val="20"/>
-                <w:szCs w:val="20"/>
-              </w:rPr>
-            </w:pPr>
-          </w:p>
-          <w:p>
-            <w:pPr>
-              <w:pBdr>
-                <w:top w:val="nil"/>
-                <w:left w:val="nil"/>
-                <w:bottom w:val="nil"/>
-                <w:right w:val="nil"/>
-                <w:between w:val="nil"/>
-              </w:pBdr>
-              <w:rPr>
-                <w:color w:val="000000"/>
-                <w:sz w:val="20"/>
-                <w:szCs w:val="20"/>
-              </w:rPr>
-            </w:pPr>
-          </w:p>
-          <w:p>
-            <w:pPr>
-              <w:pBdr>
-                <w:top w:val="nil"/>
-                <w:left w:val="nil"/>
-                <w:bottom w:val="nil"/>
-                <w:right w:val="nil"/>
-                <w:between w:val="nil"/>
-              </w:pBdr>
-              <w:rPr>
-                <w:color w:val="000000"/>
-                <w:sz w:val="20"/>
-                <w:szCs w:val="20"/>
-              </w:rPr>
-            </w:pPr>
-          </w:p>
-          <w:p>
-            <w:pPr>
-              <w:pBdr>
-                <w:top w:val="nil"/>
-                <w:left w:val="nil"/>
-                <w:bottom w:val="nil"/>
-                <w:right w:val="nil"/>
-                <w:between w:val="nil"/>
-              </w:pBdr>
-              <w:rPr>
-                <w:color w:val="000000"/>
-                <w:sz w:val="20"/>
-                <w:szCs w:val="20"/>
-              </w:rPr>
-            </w:pPr>
-          </w:p>
-          <w:p>
-            <w:pPr>
-              <w:pBdr>
-                <w:top w:val="nil"/>
-                <w:left w:val="nil"/>
-                <w:bottom w:val="nil"/>
-                <w:right w:val="nil"/>
-                <w:between w:val="nil"/>
-              </w:pBdr>
-              <w:spacing w:before="8"/>
-              <w:rPr>
-                <w:color w:val="000000"/>
-                <w:sz w:val="20"/>
-                <w:szCs w:val="20"/>
-              </w:rPr>
-            </w:pPr>
-            <w:r>
-              <w:rPr>
-                <w:noProof/>
-                <w:color w:val="000000"/>
-                <w:sz w:val="20"/>
-                <w:szCs w:val="20"/>
-              </w:rPr>
-              <mc:AlternateContent>
-                <mc:Choice Requires="wps">
-                  <w:drawing>
-                    <wp:anchor distT="0" distB="0" distL="114300" distR="114300" simplePos="0" relativeHeight="251663360" behindDoc="0" locked="0" layoutInCell="1" allowOverlap="1" wp14:anchorId="7D676E1F" wp14:editId="7400A03B">
-                      <wp:simplePos x="0" y="0"/>
-                      <wp:positionH relativeFrom="column">
-                        <wp:posOffset>3933824</wp:posOffset>
-                      </wp:positionH>
-                      <wp:positionV relativeFrom="paragraph">
-                        <wp:posOffset>93980</wp:posOffset>
-                      </wp:positionV>
-                      <wp:extent cx="1362075" cy="0"/>
-                      <wp:effectExtent l="0" t="0" r="0" b="0"/>
-                      <wp:wrapNone/>
-                      <wp:docPr id="9" name="Conector recto 9"/>
-                      <wp:cNvGraphicFramePr/>
-                      <a:graphic xmlns:a="http://schemas.openxmlformats.org/drawingml/2006/main">
-                        <a:graphicData uri="http://schemas.microsoft.com/office/word/2010/wordprocessingShape">
-                          <wps:wsp>
-                            <wps:cNvCnPr/>
-                            <wps:spPr>
-                              <a:xfrm>
-                                <a:off x="0" y="0"/>
-                                <a:ext cx="1362075" cy="0"/>
-                              </a:xfrm>
-                              <a:prstGeom prst="line">
-                                <a:avLst/>
-                              </a:prstGeom>
-                            </wps:spPr>
-                            <wps:style>
-                              <a:lnRef idx="1">
-                                <a:schemeClr val="dk1"/>
-                              </a:lnRef>
-                              <a:fillRef idx="0">
-                                <a:schemeClr val="dk1"/>
-                              </a:fillRef>
-                              <a:effectRef idx="0">
-                                <a:schemeClr val="dk1"/>
-                              </a:effectRef>
-                              <a:fontRef idx="minor">
-                                <a:schemeClr val="tx1"/>
-                              </a:fontRef>
-                            </wps:style>
-                            <wps:bodyPr/>
-                          </wps:wsp>
-                        </a:graphicData>
-                      </a:graphic>
-                    </wp:anchor>
-                  </w:drawing>
-                </mc:Choice>
-                <mc:Fallback>
-                  <w:pict>
-                    <v:line w14:anchorId="45BC3675" id="Conector recto 9" o:spid="_x0000_s1026" style="position:absolute;z-index:251663360;visibility:visible;mso-wrap-style:square;mso-wrap-distance-left:9pt;mso-wrap-distance-top:0;mso-wrap-distance-right:9pt;mso-wrap-distance-bottom:0;mso-position-horizontal:absolute;mso-position-horizontal-relative:text;mso-position-vertical:absolute;mso-position-vertical-relative:text" from="309.75pt,7.4pt" to="417pt,7.4pt" o:gfxdata="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" strokecolor="black [3040]"/>
-                  </w:pict>
-                </mc:Fallback>
-              </mc:AlternateContent>
-            </w:r>
-            <w:r>
-              <w:rPr>
-                <w:noProof/>
-                <w:color w:val="000000"/>
-                <w:sz w:val="20"/>
-                <w:szCs w:val="20"/>
-              </w:rPr>
-              <mc:AlternateContent>
-                <mc:Choice Requires="wps">
-                  <w:drawing>
-                    <wp:anchor distT="0" distB="0" distL="114300" distR="114300" simplePos="0" relativeHeight="251662336" behindDoc="0" locked="0" layoutInCell="1" allowOverlap="1" wp14:anchorId="088037D6" wp14:editId="16BC46A8">
-                      <wp:simplePos x="0" y="0"/>
-                      <wp:positionH relativeFrom="column">
-                        <wp:posOffset>895349</wp:posOffset>
-                      </wp:positionH>
-                      <wp:positionV relativeFrom="paragraph">
-                        <wp:posOffset>65405</wp:posOffset>
-                      </wp:positionV>
-                      <wp:extent cx="1304925" cy="0"/>
-                      <wp:effectExtent l="0" t="0" r="0" b="0"/>
-                      <wp:wrapNone/>
-                      <wp:docPr id="8" name="Conector recto 8"/>
-                      <wp:cNvGraphicFramePr/>
-                      <a:graphic xmlns:a="http://schemas.openxmlformats.org/drawingml/2006/main">
-                        <a:graphicData uri="http://schemas.microsoft.com/office/word/2010/wordprocessingShape">
-                          <wps:wsp>
-                            <wps:cNvCnPr/>
-                            <wps:spPr>
-                              <a:xfrm>
-                                <a:off x="0" y="0"/>
-                                <a:ext cx="1304925" cy="0"/>
-                              </a:xfrm>
-                              <a:prstGeom prst="line">
-                                <a:avLst/>
-                              </a:prstGeom>
-                            </wps:spPr>
-                            <wps:style>
-                              <a:lnRef idx="1">
-                                <a:schemeClr val="dk1"/>
-                              </a:lnRef>
-                              <a:fillRef idx="0">
-                                <a:schemeClr val="dk1"/>
-                              </a:fillRef>
-                              <a:effectRef idx="0">
-                                <a:schemeClr val="dk1"/>
-                              </a:effectRef>
-                              <a:fontRef idx="minor">
-                                <a:schemeClr val="tx1"/>
-                              </a:fontRef>
-                            </wps:style>
-                            <wps:bodyPr/>
-                          </wps:wsp>
-                        </a:graphicData>
-                      </a:graphic>
-                    </wp:anchor>
-                  </w:drawing>
-                </mc:Choice>
-                <mc:Fallback>
-                  <w:pict>
-                    <v:line w14:anchorId="37172290" id="Conector recto 8" o:spid="_x0000_s1026" style="position:absolute;z-index:251662336;visibility:visible;mso-wrap-style:square;mso-wrap-distance-left:9pt;mso-wrap-distance-top:0;mso-wrap-distance-right:9pt;mso-wrap-distance-bottom:0;mso-position-horizontal:absolute;mso-position-horizontal-relative:text;mso-position-vertical:absolute;mso-position-vertical-relative:text" from="70.5pt,5.15pt" to="173.25pt,5.15pt" o:gfxdata="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" strokecolor="black [3040]"/>
-                  </w:pict>
-                </mc:Fallback>
-              </mc:AlternateContent>
-            </w:r>
-            <w:r>
-              <w:rPr>
-                <w:color w:val="000000"/>
-                <w:sz w:val="20"/>
-                <w:szCs w:val="20"/>
-              </w:rPr>
-              <w:t xml:space="preserve">                                                                                                                              </w:t>
-            </w:r>
-            <w:r>
-              <w:rPr>
-                <w:noProof/>
-              </w:rPr>
-              <mc:AlternateContent>
-                <mc:Choice Requires="wpg">
-                  <w:drawing>
-                    <wp:anchor distT="0" distB="0" distL="114300" distR="114300" simplePos="0" relativeHeight="251660288" behindDoc="0" locked="0" layoutInCell="1" hidden="0" allowOverlap="1" wp14:anchorId="7F0E8CC3" wp14:editId="6C3B217A">
-                      <wp:simplePos x="0" y="0"/>
-                      <wp:positionH relativeFrom="column">
-                        <wp:posOffset>990600</wp:posOffset>
-                      </wp:positionH>
-                      <wp:positionV relativeFrom="paragraph">
-                        <wp:posOffset>38100</wp:posOffset>
-                      </wp:positionV>
-                      <wp:extent cx="12700" cy="12700"/>
-                      <wp:effectExtent l="0" t="0" r="0" b="0"/>
-                      <wp:wrapNone/>
-                      <wp:docPr id="2" name="Conector recto de flecha 2"/>
-                      <wp:cNvGraphicFramePr/>
-                      <a:graphic xmlns:a="http://schemas.openxmlformats.org/drawingml/2006/main">
-                        <a:graphicData uri="http://schemas.microsoft.com/office/word/2010/wordprocessingShape">
-                          <wps:wsp>
-                            <wps:cNvCnPr/>
-                            <wps:spPr>
-                              <a:xfrm rot="10800000" flipH="1">
-                                <a:off x="4507800" y="3775238"/>
-                                <a:ext cx="1676400" cy="9525"/>
-                              </a:xfrm>
-                              <a:prstGeom prst="straightConnector1">
-                                <a:avLst/>
-                              </a:prstGeom>
-                              <a:noFill/>
-                              <a:ln w="9525" cap="flat" cmpd="sng">
-                                <a:solidFill>
-                                  <a:schemeClr val="dk1"/>
-                                </a:solidFill>
-                                <a:prstDash val="solid"/>
-                                <a:round/>
-                                <a:headEnd type="none" w="sm" len="sm"/>
-                                <a:tailEnd type="none" w="sm" len="sm"/>
-                              </a:ln>
-                            </wps:spPr>
-                            <wps:bodyPr/>
-                          </wps:wsp>
-                        </a:graphicData>
-                      </a:graphic>
-                    </wp:anchor>
-                  </w:drawing>
-                </mc:Choice>
-                <mc:Fallback xmlns:sl="http://schemas.openxmlformats.org/schemaLibrary/2006/main" xmlns:a="http://schemas.openxmlformats.org/drawingml/2006/main" xmlns:pic="http://schemas.openxmlformats.org/drawingml/2006/picture" xmlns:c="http://schemas.openxmlformats.org/drawingml/2006/chart" xmlns:lc="http://schemas.openxmlformats.org/drawingml/2006/lockedCanvas" xmlns:dgm="http://schemas.openxmlformats.org/drawingml/2006/diagram">
-                  <w:drawing>
-                    <wp:anchor allowOverlap="1" behindDoc="0" distB="0" distT="0" distL="114300" distR="114300" hidden="0" layoutInCell="1" locked="0" relativeHeight="0" simplePos="0">
-                      <wp:simplePos x="0" y="0"/>
-                      <wp:positionH relativeFrom="column">
-                        <wp:posOffset>990600</wp:posOffset>
-                      </wp:positionH>
-                      <wp:positionV relativeFrom="paragraph">
-                        <wp:posOffset>38100</wp:posOffset>
-                      </wp:positionV>
-                      <wp:extent cx="12700" cy="12700"/>
-                      <wp:effectExtent b="0" l="0" r="0" t="0"/>
-                      <wp:wrapNone/>
-                      <wp:docPr id="2" name="image5.png"/>
-                      <a:graphic>
-                        <a:graphicData uri="http://schemas.openxmlformats.org/drawingml/2006/picture">
-                          <pic:pic>
-                            <pic:nvPicPr>
-                              <pic:cNvPr id="0" name="image5.png"/>
-                              <pic:cNvPicPr preferRelativeResize="0"/>
-                            </pic:nvPicPr>
-                            <pic:blipFill>
-                              <a:blip r:embed="rId10"/>
-                              <a:srcRect/>
-                              <a:stretch>
-                                <a:fillRect/>
-                              </a:stretch>
-                            </pic:blipFill>
-                            <pic:spPr>
-                              <a:xfrm>
-                                <a:off x="0" y="0"/>
-                                <a:ext cx="12700" cy="12700"/>
-                              </a:xfrm>
-                              <a:prstGeom prst="rect"/>
-                              <a:ln/>
-                            </pic:spPr>
-                          </pic:pic>
-                        </a:graphicData>
-                      </a:graphic>
-                    </wp:anchor>
-                  </w:drawing>
-                </mc:Fallback>
-              </mc:AlternateContent>
-            </w:r>
-            <w:r>
-              <w:rPr>
-                <w:noProof/>
-              </w:rPr>
-              <mc:AlternateContent>
-                <mc:Choice Requires="wpg">
-                  <w:drawing>
-                    <wp:anchor distT="0" distB="0" distL="114300" distR="114300" simplePos="0" relativeHeight="251661312" behindDoc="0" locked="0" layoutInCell="1" hidden="0" allowOverlap="1" wp14:anchorId="33804347" wp14:editId="5AA1BB4E">
-                      <wp:simplePos x="0" y="0"/>
-                      <wp:positionH relativeFrom="column">
-                        <wp:posOffset>4127500</wp:posOffset>
-                      </wp:positionH>
-                      <wp:positionV relativeFrom="paragraph">
-                        <wp:posOffset>63500</wp:posOffset>
-                      </wp:positionV>
-                      <wp:extent cx="12700" cy="12700"/>
-                      <wp:effectExtent l="0" t="0" r="0" b="0"/>
-                      <wp:wrapNone/>
-                      <wp:docPr id="1" name="Conector recto de flecha 1"/>
-                      <wp:cNvGraphicFramePr/>
-                      <a:graphic xmlns:a="http://schemas.openxmlformats.org/drawingml/2006/main">
-                        <a:graphicData uri="http://schemas.microsoft.com/office/word/2010/wordprocessingShape">
-                          <wps:wsp>
-                            <wps:cNvCnPr/>
-                            <wps:spPr>
-                              <a:xfrm>
-                                <a:off x="4522088" y="3775238"/>
-                                <a:ext cx="1647825" cy="9525"/>
-                              </a:xfrm>
-                              <a:prstGeom prst="straightConnector1">
-                                <a:avLst/>
-                              </a:prstGeom>
-                              <a:noFill/>
-                              <a:ln w="9525" cap="flat" cmpd="sng">
-                                <a:solidFill>
-                                  <a:schemeClr val="dk1"/>
-                                </a:solidFill>
-                                <a:prstDash val="solid"/>
-                                <a:round/>
-                                <a:headEnd type="none" w="sm" len="sm"/>
-                                <a:tailEnd type="none" w="sm" len="sm"/>
-                              </a:ln>
-                            </wps:spPr>
-                            <wps:bodyPr/>
-                          </wps:wsp>
-                        </a:graphicData>
-                      </a:graphic>
-                    </wp:anchor>
-                  </w:drawing>
-                </mc:Choice>
-                <mc:Fallback xmlns:sl="http://schemas.openxmlformats.org/schemaLibrary/2006/main" xmlns:a="http://schemas.openxmlformats.org/drawingml/2006/main" xmlns:pic="http://schemas.openxmlformats.org/drawingml/2006/picture" xmlns:c="http://schemas.openxmlformats.org/drawingml/2006/chart" xmlns:lc="http://schemas.openxmlformats.org/drawingml/2006/lockedCanvas" xmlns:dgm="http://schemas.openxmlformats.org/drawingml/2006/diagram">
-                  <w:drawing>
-                    <wp:anchor allowOverlap="1" behindDoc="0" distB="0" distT="0" distL="114300" distR="114300" hidden="0" layoutInCell="1" locked="0" relativeHeight="0" simplePos="0">
-                      <wp:simplePos x="0" y="0"/>
-                      <wp:positionH relativeFrom="column">
-                        <wp:posOffset>4127500</wp:posOffset>
-                      </wp:positionH>
-                      <wp:positionV relativeFrom="paragraph">
-                        <wp:posOffset>63500</wp:posOffset>
-                      </wp:positionV>
-                      <wp:extent cx="12700" cy="12700"/>
-                      <wp:effectExtent b="0" l="0" r="0" t="0"/>
-                      <wp:wrapNone/>
-                      <wp:docPr id="1" name="image4.png"/>
-                      <a:graphic>
-                        <a:graphicData uri="http://schemas.openxmlformats.org/drawingml/2006/picture">
-                          <pic:pic>
-                            <pic:nvPicPr>
-                              <pic:cNvPr id="0" name="image4.png"/>
-                              <pic:cNvPicPr preferRelativeResize="0"/>
-                            </pic:nvPicPr>
-                            <pic:blipFill>
-                              <a:blip r:embed="rId11"/>
-                              <a:srcRect/>
-                              <a:stretch>
-                                <a:fillRect/>
-                              </a:stretch>
-                            </pic:blipFill>
-                            <pic:spPr>
-                              <a:xfrm>
-                                <a:off x="0" y="0"/>
-                                <a:ext cx="12700" cy="12700"/>
-                              </a:xfrm>
-                              <a:prstGeom prst="rect"/>
-                              <a:ln/>
-                            </pic:spPr>
-                          </pic:pic>
-                        </a:graphicData>
-                      </a:graphic>
-                    </wp:anchor>
-                  </w:drawing>
-                </mc:Fallback>
-              </mc:AlternateContent>
-            </w:r>
-          </w:p>
-          <w:p>
-            <w:pPr>
-              <w:pBdr>
-                <w:top w:val="nil"/>
-                <w:left w:val="nil"/>
-                <w:bottom w:val="nil"/>
-                <w:right w:val="nil"/>
-                <w:between w:val="nil"/>
-              </w:pBdr>
-              <w:tabs>
-                <w:tab w:val="left" w:pos="5183"/>
-              </w:tabs>
-              <w:spacing w:line="20" w:lineRule="auto"/>
-              <w:ind w:left="1689"/>
-              <w:rPr>
-                <w:color w:val="000000"/>
-                <w:sz w:val="20"/>
-                <w:szCs w:val="20"/>
-              </w:rPr>
-            </w:pPr>
-            <w:r>
-              <w:t xml:space="preserve">                                                                                </w:t>
-            </w:r>
-            <w:r>
-              <w:rPr>
-                <w:color w:val="000000"/>
-                <w:sz w:val="20"/>
-                <w:szCs w:val="20"/>
-              </w:rPr>
-              <w:tab/>
-              <w:t xml:space="preserve">                                                                                                  </w:t>
+            <w:r>
+              <w:drawing>
+                <wp:anchor distT="0" distB="0" distL="114300" distR="114300" simplePos="0" relativeHeight="251660288" behindDoc="0" locked="0" layoutInCell="1" allowOverlap="1" wp14:anchorId="78D8B953" wp14:editId="0AA20D90">
+                  <wp:simplePos x="0" y="0"/>
+                  <wp:positionH relativeFrom="column">
+                    <wp:posOffset>254000</wp:posOffset>
+                  </wp:positionH>
+                  <wp:positionV relativeFrom="paragraph">
+                    <wp:posOffset>175260</wp:posOffset>
+                  </wp:positionV>
+                  <wp:extent cx="2905530" cy="2029108"/>
+                  <wp:effectExtent l="0" t="0" r="9525" b="9525"/>
+                  <wp:wrapTopAndBottom/>
+                  <wp:docPr id="1" name="Imagen 1"/>
+                  <wp:cNvGraphicFramePr>
+                    <a:graphicFrameLocks xmlns:a="http://schemas.openxmlformats.org/drawingml/2006/main" noChangeAspect="1"/>
+                  </wp:cNvGraphicFramePr>
+                  <a:graphic xmlns:a="http://schemas.openxmlformats.org/drawingml/2006/main">
+                    <a:graphicData uri="http://schemas.openxmlformats.org/drawingml/2006/picture">
+                      <pic:pic xmlns:pic="http://schemas.openxmlformats.org/drawingml/2006/picture">
+                        <pic:nvPicPr>
+                          <pic:cNvPr id="1" name=""/>
+                          <pic:cNvPicPr/>
+                        </pic:nvPicPr>
+                        <pic:blipFill>
+                          <a:blip r:embed="rId8">
+                            <a:extLst>
+                              <a:ext uri="{28A0092B-C50C-407E-A947-70E740481C1C}">
+                                <a14:useLocalDpi xmlns:a14="http://schemas.microsoft.com/office/drawing/2010/main" val="0"/>
+                              </a:ext>
+                            </a:extLst>
+                          </a:blip>
+                          <a:stretch>
+                            <a:fillRect/>
+                          </a:stretch>
+                        </pic:blipFill>
+                        <pic:spPr>
+                          <a:xfrm>
+                            <a:off x="0" y="0"/>
+                            <a:ext cx="2905530" cy="2029108"/>
+                          </a:xfrm>
+                          <a:prstGeom prst="rect">
+                            <a:avLst/>
+                          </a:prstGeom>
+                        </pic:spPr>
+                      </pic:pic>
+                    </a:graphicData>
+                  </a:graphic>
+                </wp:anchor>
+              </w:drawing>
             </w:r>
           </w:p>
           <w:p>
@@ -1943,35 +2185,16 @@
                 <w:szCs w:val="20"/>
               </w:rPr>
             </w:pPr>
-            <w:r>
-              <w:rPr>
-                <w:b/>
-                <w:color w:val="201C1D"/>
-                <w:sz w:val="20"/>
-                <w:szCs w:val="20"/>
-              </w:rPr>
-              <w:t xml:space="preserve">                                  FIRMA </w:t>
-            </w:r>
-            <w:r>
-              <w:rPr>
-                <w:b/>
-                <w:color w:val="201C1D"/>
-                <w:sz w:val="20"/>
-                <w:szCs w:val="20"/>
-              </w:rPr>
-              <w:tab/>
-              <w:t xml:space="preserve">                                FIRMA</w:t>
-            </w:r>
           </w:p>
         </w:tc>
       </w:tr>
       <w:tr>
         <w:trPr>
-          <w:trHeight w:val="1470"/>
+          <w:trHeight w:val="1366"/>
         </w:trPr>
         <w:tc>
           <w:tcPr>
-            <w:tcW w:w="10786" w:type="dxa"/>
+            <w:tcW w:w="10854" w:type="dxa"/>
             <w:gridSpan w:val="2"/>
             <w:tcBorders>
               <w:top w:val="single" w:sz="8" w:space="0" w:color="201C1D"/>
@@ -2069,7 +2292,7 @@
                           <pic:cNvPicPr preferRelativeResize="0"/>
                         </pic:nvPicPr>
                         <pic:blipFill>
-                          <a:blip r:embed="rId12"/>
+                          <a:blip r:embed="rId9"/>
                           <a:srcRect/>
                           <a:stretch>
                             <a:fillRect/>
@@ -3070,4 +3293,16 @@
   </a:objectDefaults>
   <a:extraClrSchemeLst/>
 </a:theme>
+</file>
+
+<file path=customXml/item1.xml><?xml version="1.0" encoding="utf-8"?>
+<b:Sources xmlns:b="http://schemas.openxmlformats.org/officeDocument/2006/bibliography" xmlns="http://schemas.openxmlformats.org/officeDocument/2006/bibliography" SelectedStyle="\APASeventhEdition.xsl" StyleName="APA" Version="7"/>
+</file>
+
+<file path=customXml/itemProps1.xml><?xml version="1.0" encoding="utf-8"?>
+<ds:datastoreItem xmlns:ds="http://schemas.openxmlformats.org/officeDocument/2006/customXml" ds:itemID="{C0C09BA7-345F-4D75-8530-7EF0DF911A57}">
+  <ds:schemaRefs>
+    <ds:schemaRef ds:uri="http://schemas.openxmlformats.org/officeDocument/2006/bibliography"/>
+  </ds:schemaRefs>
+</ds:datastoreItem>
 </file>